--- a/需求阶段作业1/详细用例描述表格DJY.docx
+++ b/需求阶段作业1/详细用例描述表格DJY.docx
@@ -523,7 +523,7 @@
               <w:rPr>
                 <w:rFonts w:hint="eastAsia"/>
               </w:rPr>
-              <w:t>：客户输入账户和密码</w:t>
+              <w:t>：系统显示客户姓名与信用值。如果客户是会员，显示会员积分</w:t>
             </w:r>
           </w:p>
           <w:p>
@@ -537,21 +537,30 @@
               <w:rPr>
                 <w:rFonts w:hint="eastAsia"/>
               </w:rPr>
-              <w:t>：系统显示客户姓名与信用值。如果客户是会员，显示会员积分</w:t>
-            </w:r>
-          </w:p>
-          <w:p>
-            <w:r>
-              <w:rPr>
-                <w:rFonts w:hint="eastAsia"/>
-              </w:rPr>
+              <w:t>：客户输入商圈和地址</w:t>
+            </w:r>
+          </w:p>
+          <w:p>
+            <w:r>
               <w:t>3</w:t>
             </w:r>
             <w:r>
               <w:rPr>
                 <w:rFonts w:hint="eastAsia"/>
               </w:rPr>
-              <w:t>：客户输入商圈和地址</w:t>
+              <w:t>：系统以列表形式呈现酒店信息，</w:t>
+            </w:r>
+            <w:r>
+              <w:rPr>
+                <w:rFonts w:hint="eastAsia"/>
+              </w:rPr>
+              <w:t>系统需要注明客户是否预定过该酒店（正常订单，异常订单和撤销订单要分别注明），</w:t>
+            </w:r>
+            <w:r>
+              <w:rPr>
+                <w:rFonts w:hint="eastAsia"/>
+              </w:rPr>
+              <w:t>并提供按价格，星级，评分由低到高的排序功能</w:t>
             </w:r>
           </w:p>
           <w:p>
@@ -565,41 +574,18 @@
               <w:rPr>
                 <w:rFonts w:hint="eastAsia"/>
               </w:rPr>
-              <w:t>：系统以列表形式呈现酒店信息，</w:t>
-            </w:r>
-            <w:r>
-              <w:rPr>
-                <w:rFonts w:hint="eastAsia"/>
-              </w:rPr>
-              <w:t>系统需要注明客户是否预定过该酒店（正常订单，异常订单和撤销订单要分别注明），</w:t>
-            </w:r>
-            <w:r>
-              <w:rPr>
-                <w:rFonts w:hint="eastAsia"/>
-              </w:rPr>
-              <w:t>并提供按价格，星级，评分由低到高的排序功能</w:t>
-            </w:r>
-          </w:p>
-          <w:p>
-            <w:r>
-              <w:rPr>
-                <w:rFonts w:hint="eastAsia"/>
-              </w:rPr>
+              <w:t>：客户浏览列表，选定需要查看的酒店</w:t>
+            </w:r>
+          </w:p>
+          <w:p>
+            <w:r>
               <w:t>5</w:t>
             </w:r>
             <w:r>
               <w:rPr>
                 <w:rFonts w:hint="eastAsia"/>
               </w:rPr>
-              <w:t>：客户浏览列表，选定需要查看的酒店</w:t>
-            </w:r>
-          </w:p>
-          <w:p>
-            <w:r>
-              <w:rPr>
-                <w:rFonts w:hint="eastAsia"/>
-              </w:rPr>
-              <w:t>6:</w:t>
+              <w:t>:</w:t>
             </w:r>
             <w:r>
               <w:t>系统显示该酒店</w:t>
@@ -666,7 +652,7 @@
           </w:p>
           <w:p>
             <w:r>
-              <w:t>7</w:t>
+              <w:t>6</w:t>
             </w:r>
             <w:r>
               <w:rPr>
@@ -739,13 +725,22 @@
               <w:rPr>
                 <w:rFonts w:hint="eastAsia"/>
               </w:rPr>
-              <w:t>1a</w:t>
-            </w:r>
-            <w:r>
-              <w:rPr>
-                <w:rFonts w:hint="eastAsia"/>
-              </w:rPr>
-              <w:t>：非法客户账户</w:t>
+              <w:t>2</w:t>
+            </w:r>
+            <w:r>
+              <w:rPr>
+                <w:rFonts w:hint="eastAsia"/>
+              </w:rPr>
+              <w:t>a</w:t>
+            </w:r>
+            <w:r>
+              <w:rPr>
+                <w:rFonts w:hint="eastAsia"/>
+              </w:rPr>
+              <w:t>：</w:t>
+            </w:r>
+            <w:r>
+              <w:t>商圈不存在</w:t>
             </w:r>
           </w:p>
           <w:p>
@@ -759,15 +754,89 @@
               <w:rPr>
                 <w:rFonts w:hint="eastAsia"/>
               </w:rPr>
-              <w:t>：系统提示错误并拒绝输入</w:t>
-            </w:r>
-          </w:p>
-          <w:p>
-            <w:r>
-              <w:rPr>
-                <w:rFonts w:hint="eastAsia"/>
-              </w:rPr>
-              <w:t>1b</w:t>
+              <w:t>：系统提示商圈不存在并拒绝输入</w:t>
+            </w:r>
+          </w:p>
+          <w:p>
+            <w:r>
+              <w:rPr>
+                <w:rFonts w:hint="eastAsia"/>
+              </w:rPr>
+              <w:t>2</w:t>
+            </w:r>
+            <w:r>
+              <w:rPr>
+                <w:rFonts w:hint="eastAsia"/>
+              </w:rPr>
+              <w:t>b</w:t>
+            </w:r>
+            <w:r>
+              <w:rPr>
+                <w:rFonts w:hint="eastAsia"/>
+              </w:rPr>
+              <w:t>：地址不存在</w:t>
+            </w:r>
+          </w:p>
+          <w:p>
+            <w:r>
+              <w:rPr>
+                <w:rFonts w:hint="eastAsia"/>
+              </w:rPr>
+              <w:t xml:space="preserve">   1</w:t>
+            </w:r>
+            <w:r>
+              <w:rPr>
+                <w:rFonts w:hint="eastAsia"/>
+              </w:rPr>
+              <w:t>：系统提示地址不存在并拒绝输入</w:t>
+            </w:r>
+          </w:p>
+          <w:p>
+            <w:r>
+              <w:t>2</w:t>
+            </w:r>
+            <w:r>
+              <w:rPr>
+                <w:rFonts w:hint="eastAsia"/>
+              </w:rPr>
+              <w:t>-</w:t>
+            </w:r>
+            <w:r>
+              <w:t>3</w:t>
+            </w:r>
+            <w:r>
+              <w:t>a</w:t>
+            </w:r>
+            <w:r>
+              <w:rPr>
+                <w:rFonts w:hint="eastAsia"/>
+              </w:rPr>
+              <w:t>：客户要求直接查看自己预定过的酒店</w:t>
+            </w:r>
+          </w:p>
+          <w:p>
+            <w:pPr>
+              <w:ind w:firstLine="420"/>
+            </w:pPr>
+            <w:r>
+              <w:rPr>
+                <w:rFonts w:hint="eastAsia"/>
+              </w:rPr>
+              <w:t>1</w:t>
+            </w:r>
+            <w:r>
+              <w:rPr>
+                <w:rFonts w:hint="eastAsia"/>
+              </w:rPr>
+              <w:t>：系统生成另一列表（客户预定过的所有酒店），系统需要注明客户是否预定过该酒店（正常订单，异常订单和撤销订单要分别注明）</w:t>
+            </w:r>
+          </w:p>
+          <w:p>
+            <w:pPr>
+              <w:ind w:firstLine="420"/>
+            </w:pPr>
+            <w:r>
+              <w:t>2</w:t>
             </w:r>
             <w:r>
               <w:rPr>
@@ -776,140 +845,13 @@
               <w:t>：</w:t>
             </w:r>
             <w:r>
-              <w:t>非法客户账户密码</w:t>
-            </w:r>
-          </w:p>
-          <w:p>
-            <w:r>
-              <w:rPr>
-                <w:rFonts w:hint="eastAsia"/>
-              </w:rPr>
-              <w:t xml:space="preserve">   1</w:t>
-            </w:r>
-            <w:r>
-              <w:rPr>
-                <w:rFonts w:hint="eastAsia"/>
-              </w:rPr>
-              <w:t>：系统提示错误并拒绝输入</w:t>
-            </w:r>
-          </w:p>
-          <w:p>
-            <w:r>
-              <w:rPr>
-                <w:rFonts w:hint="eastAsia"/>
-              </w:rPr>
-              <w:t>3a</w:t>
-            </w:r>
-            <w:r>
-              <w:rPr>
-                <w:rFonts w:hint="eastAsia"/>
-              </w:rPr>
-              <w:t>：</w:t>
-            </w:r>
-            <w:r>
-              <w:t>商圈不存在</w:t>
-            </w:r>
-          </w:p>
-          <w:p>
-            <w:r>
-              <w:rPr>
-                <w:rFonts w:hint="eastAsia"/>
-              </w:rPr>
-              <w:t xml:space="preserve">   1</w:t>
-            </w:r>
-            <w:r>
-              <w:rPr>
-                <w:rFonts w:hint="eastAsia"/>
-              </w:rPr>
-              <w:t>：系统提示商圈不存在并拒绝输入</w:t>
-            </w:r>
-          </w:p>
-          <w:p>
-            <w:r>
-              <w:rPr>
-                <w:rFonts w:hint="eastAsia"/>
-              </w:rPr>
-              <w:t>3b</w:t>
-            </w:r>
-            <w:r>
-              <w:rPr>
-                <w:rFonts w:hint="eastAsia"/>
-              </w:rPr>
-              <w:t>：地址不存在</w:t>
-            </w:r>
-          </w:p>
-          <w:p>
-            <w:r>
-              <w:rPr>
-                <w:rFonts w:hint="eastAsia"/>
-              </w:rPr>
-              <w:t xml:space="preserve">   1</w:t>
-            </w:r>
-            <w:r>
-              <w:rPr>
-                <w:rFonts w:hint="eastAsia"/>
-              </w:rPr>
-              <w:t>：系统提示地址不存在并拒绝输入</w:t>
-            </w:r>
-          </w:p>
-          <w:p>
-            <w:r>
-              <w:t>3</w:t>
-            </w:r>
-            <w:r>
-              <w:rPr>
-                <w:rFonts w:hint="eastAsia"/>
-              </w:rPr>
-              <w:t>-</w:t>
-            </w:r>
-            <w:r>
-              <w:t>4a</w:t>
-            </w:r>
-            <w:r>
-              <w:rPr>
-                <w:rFonts w:hint="eastAsia"/>
-              </w:rPr>
-              <w:t>：客户要求直接查看自己预定过的酒店</w:t>
-            </w:r>
-          </w:p>
-          <w:p>
-            <w:pPr>
-              <w:ind w:firstLine="420"/>
-            </w:pPr>
-            <w:r>
-              <w:rPr>
-                <w:rFonts w:hint="eastAsia"/>
-              </w:rPr>
-              <w:t>1</w:t>
-            </w:r>
-            <w:r>
-              <w:rPr>
-                <w:rFonts w:hint="eastAsia"/>
-              </w:rPr>
-              <w:t>：系统生成另一列表（客户预定过的所有酒店），系统需要注明客户是否预定过该酒店（正常订单，异常订单和撤销订单要分别注明）</w:t>
-            </w:r>
-          </w:p>
-          <w:p>
-            <w:pPr>
-              <w:ind w:firstLine="420"/>
-            </w:pPr>
-            <w:r>
-              <w:t>2</w:t>
-            </w:r>
-            <w:r>
-              <w:rPr>
-                <w:rFonts w:hint="eastAsia"/>
-              </w:rPr>
-              <w:t>：</w:t>
-            </w:r>
-            <w:r>
               <w:t>返回正常流程第</w:t>
             </w:r>
             <w:r>
               <w:rPr>
                 <w:rFonts w:hint="eastAsia"/>
               </w:rPr>
-              <w:t>5</w:t>
+              <w:t>4</w:t>
             </w:r>
             <w:r>
               <w:rPr>
@@ -1199,11 +1141,6 @@
             <w:tcW w:w="2694" w:type="dxa"/>
           </w:tcPr>
           <w:p>
-            <w:pPr>
-              <w:rPr>
-                <w:rFonts w:hint="eastAsia"/>
-              </w:rPr>
-            </w:pPr>
             <w:r>
               <w:t>2016/9/18</w:t>
             </w:r>
@@ -1590,7 +1527,7 @@
               <w:rPr>
                 <w:rFonts w:hint="eastAsia"/>
               </w:rPr>
-              <w:t>：客户输入账户和密码</w:t>
+              <w:t>：系统显示客户姓名与信用值。如果客户是会员，显示会员积分</w:t>
             </w:r>
           </w:p>
           <w:p>
@@ -1604,35 +1541,29 @@
               <w:rPr>
                 <w:rFonts w:hint="eastAsia"/>
               </w:rPr>
-              <w:t>：系统显示客户姓名与信用值。如果客户是会员，显示会员积分</w:t>
-            </w:r>
-          </w:p>
-          <w:p>
-            <w:r>
-              <w:rPr>
-                <w:rFonts w:hint="eastAsia"/>
-              </w:rPr>
+              <w:t>：客户输入商圈和地址</w:t>
+            </w:r>
+          </w:p>
+          <w:p>
+            <w:r>
               <w:t>3</w:t>
             </w:r>
             <w:r>
               <w:rPr>
                 <w:rFonts w:hint="eastAsia"/>
               </w:rPr>
-              <w:t>：客户输入商圈和地址</w:t>
-            </w:r>
-          </w:p>
-          <w:p>
-            <w:r>
-              <w:rPr>
-                <w:rFonts w:hint="eastAsia"/>
-              </w:rPr>
+              <w:t>：客户输入客户想要预定的房间信息（类型，原始价格区间，房间数量，入住日期，退房日期）</w:t>
+            </w:r>
+          </w:p>
+          <w:p>
+            <w:r>
               <w:t>4</w:t>
             </w:r>
             <w:r>
               <w:rPr>
                 <w:rFonts w:hint="eastAsia"/>
               </w:rPr>
-              <w:t>：客户输入客户想要预定的房间信息（类型，原始价格区间，房间数量，入住日期，退房日期）</w:t>
+              <w:t>：系统根据客户输入的信息，以列表的形式呈现搜索结果</w:t>
             </w:r>
           </w:p>
           <w:p>
@@ -1646,99 +1577,85 @@
               <w:rPr>
                 <w:rFonts w:hint="eastAsia"/>
               </w:rPr>
-              <w:t>：系统根据客户输入的信息，以列表的形式呈现搜索结果</w:t>
-            </w:r>
-          </w:p>
-          <w:p>
-            <w:r>
-              <w:rPr>
-                <w:rFonts w:hint="eastAsia"/>
-              </w:rPr>
+              <w:t>：客户浏览列表，选定需要查看的酒店</w:t>
+            </w:r>
+          </w:p>
+          <w:p>
+            <w:r>
               <w:t>6</w:t>
             </w:r>
             <w:r>
               <w:rPr>
                 <w:rFonts w:hint="eastAsia"/>
               </w:rPr>
-              <w:t>：客户浏览列表，选定需要查看的酒店</w:t>
-            </w:r>
-          </w:p>
-          <w:p>
-            <w:r>
-              <w:rPr>
-                <w:rFonts w:hint="eastAsia"/>
-              </w:rPr>
+              <w:t>：</w:t>
+            </w:r>
+            <w:r>
+              <w:t>系统显示该酒店的细节信息</w:t>
+            </w:r>
+            <w:r>
+              <w:rPr>
+                <w:rFonts w:hint="eastAsia"/>
+              </w:rPr>
+              <w:t>（</w:t>
+            </w:r>
+            <w:r>
+              <w:t>地址</w:t>
+            </w:r>
+            <w:r>
+              <w:rPr>
+                <w:rFonts w:hint="eastAsia"/>
+              </w:rPr>
+              <w:t>，</w:t>
+            </w:r>
+            <w:r>
+              <w:t>简介</w:t>
+            </w:r>
+            <w:r>
+              <w:rPr>
+                <w:rFonts w:hint="eastAsia"/>
+              </w:rPr>
+              <w:t>，设施服务，客房类型，价格）和客户在该酒店的订单（正常订单，异常订单和撤销订单都需要显示）</w:t>
+            </w:r>
+          </w:p>
+          <w:p>
+            <w:r>
+              <w:rPr>
+                <w:rFonts w:hint="eastAsia"/>
+              </w:rPr>
+              <w:t>客户重复</w:t>
+            </w:r>
+            <w:r>
+              <w:rPr>
+                <w:rFonts w:hint="eastAsia"/>
+              </w:rPr>
+              <w:t>3</w:t>
+            </w:r>
+            <w:r>
+              <w:rPr>
+                <w:rFonts w:hint="eastAsia"/>
+              </w:rPr>
+              <w:t>~</w:t>
+            </w:r>
+            <w:r>
+              <w:t>6</w:t>
+            </w:r>
+            <w:r>
+              <w:t>步</w:t>
+            </w:r>
+            <w:r>
+              <w:rPr>
+                <w:rFonts w:hint="eastAsia"/>
+              </w:rPr>
+              <w:t>，</w:t>
+            </w:r>
+            <w:r>
+              <w:t>直到选定需要生成订单的酒店</w:t>
+            </w:r>
+          </w:p>
+          <w:p>
+            <w:r>
               <w:t>7</w:t>
-            </w:r>
-            <w:r>
-              <w:rPr>
-                <w:rFonts w:hint="eastAsia"/>
-              </w:rPr>
-              <w:t>：</w:t>
-            </w:r>
-            <w:r>
-              <w:t>系统显示该酒店的细节信息</w:t>
-            </w:r>
-            <w:r>
-              <w:rPr>
-                <w:rFonts w:hint="eastAsia"/>
-              </w:rPr>
-              <w:t>（</w:t>
-            </w:r>
-            <w:r>
-              <w:t>地址</w:t>
-            </w:r>
-            <w:r>
-              <w:rPr>
-                <w:rFonts w:hint="eastAsia"/>
-              </w:rPr>
-              <w:t>，</w:t>
-            </w:r>
-            <w:r>
-              <w:t>简介</w:t>
-            </w:r>
-            <w:r>
-              <w:rPr>
-                <w:rFonts w:hint="eastAsia"/>
-              </w:rPr>
-              <w:t>，设施服务，客房类型，价格）和客户在该酒店的订单（正常订单，异常订单和撤销订单都需要显示）</w:t>
-            </w:r>
-          </w:p>
-          <w:p>
-            <w:r>
-              <w:rPr>
-                <w:rFonts w:hint="eastAsia"/>
-              </w:rPr>
-              <w:t>客户重复</w:t>
-            </w:r>
-            <w:r>
-              <w:rPr>
-                <w:rFonts w:hint="eastAsia"/>
-              </w:rPr>
-              <w:t>4~</w:t>
-            </w:r>
-            <w:r>
-              <w:t>7</w:t>
-            </w:r>
-            <w:r>
-              <w:t>步</w:t>
-            </w:r>
-            <w:r>
-              <w:rPr>
-                <w:rFonts w:hint="eastAsia"/>
-              </w:rPr>
-              <w:t>，</w:t>
-            </w:r>
-            <w:r>
-              <w:t>直到选定需要生成订单的酒店</w:t>
-            </w:r>
-          </w:p>
-          <w:p>
-            <w:r>
-              <w:rPr>
-                <w:rFonts w:hint="eastAsia"/>
-              </w:rPr>
-              <w:t>8</w:t>
             </w:r>
             <w:r>
               <w:rPr>
@@ -1823,13 +1740,22 @@
               <w:rPr>
                 <w:rFonts w:hint="eastAsia"/>
               </w:rPr>
-              <w:t>1a</w:t>
-            </w:r>
-            <w:r>
-              <w:rPr>
-                <w:rFonts w:hint="eastAsia"/>
-              </w:rPr>
-              <w:t>：非法客户账户</w:t>
+              <w:t>2</w:t>
+            </w:r>
+            <w:r>
+              <w:rPr>
+                <w:rFonts w:hint="eastAsia"/>
+              </w:rPr>
+              <w:t>a</w:t>
+            </w:r>
+            <w:r>
+              <w:rPr>
+                <w:rFonts w:hint="eastAsia"/>
+              </w:rPr>
+              <w:t>：</w:t>
+            </w:r>
+            <w:r>
+              <w:t>商圈不存在</w:t>
             </w:r>
           </w:p>
           <w:p>
@@ -1843,15 +1769,49 @@
               <w:rPr>
                 <w:rFonts w:hint="eastAsia"/>
               </w:rPr>
-              <w:t>：系统提示错误并拒绝输入</w:t>
-            </w:r>
-          </w:p>
-          <w:p>
-            <w:r>
-              <w:rPr>
-                <w:rFonts w:hint="eastAsia"/>
-              </w:rPr>
-              <w:t>1b</w:t>
+              <w:t>：系统提示商圈不存在并拒绝输入</w:t>
+            </w:r>
+          </w:p>
+          <w:p>
+            <w:r>
+              <w:rPr>
+                <w:rFonts w:hint="eastAsia"/>
+              </w:rPr>
+              <w:t>2</w:t>
+            </w:r>
+            <w:r>
+              <w:rPr>
+                <w:rFonts w:hint="eastAsia"/>
+              </w:rPr>
+              <w:t>b</w:t>
+            </w:r>
+            <w:r>
+              <w:rPr>
+                <w:rFonts w:hint="eastAsia"/>
+              </w:rPr>
+              <w:t>：地址不存在</w:t>
+            </w:r>
+          </w:p>
+          <w:p>
+            <w:r>
+              <w:rPr>
+                <w:rFonts w:hint="eastAsia"/>
+              </w:rPr>
+              <w:t xml:space="preserve">   1</w:t>
+            </w:r>
+            <w:r>
+              <w:rPr>
+                <w:rFonts w:hint="eastAsia"/>
+              </w:rPr>
+              <w:t>：系统提示地址不存在并拒绝输入</w:t>
+            </w:r>
+          </w:p>
+          <w:p>
+            <w:r>
+              <w:t>3</w:t>
+            </w:r>
+            <w:r>
+              <w:t>a</w:t>
             </w:r>
             <w:r>
               <w:rPr>
@@ -1860,7 +1820,13 @@
               <w:t>：</w:t>
             </w:r>
             <w:r>
-              <w:t>非法客户账户密码</w:t>
+              <w:t>客户输入其他的酒店相关信息</w:t>
+            </w:r>
+            <w:r>
+              <w:rPr>
+                <w:rFonts w:hint="eastAsia"/>
+              </w:rPr>
+              <w:t>（酒店星级，酒店评分）</w:t>
             </w:r>
           </w:p>
           <w:p>
@@ -1874,15 +1840,61 @@
               <w:rPr>
                 <w:rFonts w:hint="eastAsia"/>
               </w:rPr>
-              <w:t>：系统提示错误并拒绝输入</w:t>
-            </w:r>
-          </w:p>
-          <w:p>
-            <w:r>
-              <w:rPr>
-                <w:rFonts w:hint="eastAsia"/>
-              </w:rPr>
-              <w:t>3a</w:t>
+              <w:t>：更换检索条件（条件可以组合）</w:t>
+            </w:r>
+          </w:p>
+          <w:p>
+            <w:r>
+              <w:rPr>
+                <w:rFonts w:hint="eastAsia"/>
+              </w:rPr>
+              <w:t>4</w:t>
+            </w:r>
+            <w:r>
+              <w:rPr>
+                <w:rFonts w:hint="eastAsia"/>
+              </w:rPr>
+              <w:t>a</w:t>
+            </w:r>
+            <w:r>
+              <w:rPr>
+                <w:rFonts w:hint="eastAsia"/>
+              </w:rPr>
+              <w:t>：符合信息的酒店不存在</w:t>
+            </w:r>
+          </w:p>
+          <w:p>
+            <w:r>
+              <w:rPr>
+                <w:rFonts w:hint="eastAsia"/>
+              </w:rPr>
+              <w:t xml:space="preserve">   1</w:t>
+            </w:r>
+            <w:r>
+              <w:rPr>
+                <w:rFonts w:hint="eastAsia"/>
+              </w:rPr>
+              <w:t>：系统提示符合信息的酒店不存在并要求客户重新输入</w:t>
+            </w:r>
+          </w:p>
+          <w:p>
+            <w:r>
+              <w:rPr>
+                <w:rFonts w:hint="eastAsia"/>
+              </w:rPr>
+              <w:t>3</w:t>
+            </w:r>
+            <w:r>
+              <w:rPr>
+                <w:rFonts w:hint="eastAsia"/>
+              </w:rPr>
+              <w:t>-</w:t>
+            </w:r>
+            <w:r>
+              <w:t>4</w:t>
+            </w:r>
+            <w:r>
+              <w:t>a</w:t>
             </w:r>
             <w:r>
               <w:rPr>
@@ -1891,7 +1903,7 @@
               <w:t>：</w:t>
             </w:r>
             <w:r>
-              <w:t>商圈不存在</w:t>
+              <w:t>客户要求在已预订过的酒店中检索</w:t>
             </w:r>
           </w:p>
           <w:p>
@@ -1905,185 +1917,61 @@
               <w:rPr>
                 <w:rFonts w:hint="eastAsia"/>
               </w:rPr>
-              <w:t>：系统提示商圈不存在并拒绝输入</w:t>
-            </w:r>
-          </w:p>
-          <w:p>
-            <w:r>
-              <w:rPr>
-                <w:rFonts w:hint="eastAsia"/>
-              </w:rPr>
-              <w:t>3b</w:t>
-            </w:r>
-            <w:r>
-              <w:rPr>
-                <w:rFonts w:hint="eastAsia"/>
-              </w:rPr>
-              <w:t>：地址不存在</w:t>
-            </w:r>
-          </w:p>
-          <w:p>
-            <w:r>
-              <w:rPr>
-                <w:rFonts w:hint="eastAsia"/>
-              </w:rPr>
-              <w:t xml:space="preserve">   1</w:t>
-            </w:r>
-            <w:r>
-              <w:rPr>
-                <w:rFonts w:hint="eastAsia"/>
-              </w:rPr>
-              <w:t>：系统提示地址不存在并拒绝输入</w:t>
-            </w:r>
-          </w:p>
-          <w:p>
-            <w:r>
-              <w:rPr>
-                <w:rFonts w:hint="eastAsia"/>
-              </w:rPr>
-              <w:t>4</w:t>
-            </w:r>
-            <w:r>
+              <w:t>：系统更换检索范围</w:t>
+            </w:r>
+          </w:p>
+          <w:p>
+            <w:r>
+              <w:rPr>
+                <w:rFonts w:hint="eastAsia"/>
+              </w:rPr>
+              <w:t xml:space="preserve">   2</w:t>
+            </w:r>
+            <w:r>
+              <w:rPr>
+                <w:rFonts w:hint="eastAsia"/>
+              </w:rPr>
+              <w:t>：以列表形式呈现结果</w:t>
+            </w:r>
+          </w:p>
+          <w:p>
+            <w:r>
+              <w:rPr>
+                <w:rFonts w:hint="eastAsia"/>
+              </w:rPr>
+              <w:t xml:space="preserve">   3</w:t>
+            </w:r>
+            <w:r>
+              <w:rPr>
+                <w:rFonts w:hint="eastAsia"/>
+              </w:rPr>
+              <w:t>：返回第</w:t>
+            </w:r>
+            <w:r>
+              <w:rPr>
+                <w:rFonts w:hint="eastAsia"/>
+              </w:rPr>
+              <w:t>5</w:t>
+            </w:r>
+            <w:r>
+              <w:rPr>
+                <w:rFonts w:hint="eastAsia"/>
+              </w:rPr>
+              <w:t>步</w:t>
+            </w:r>
+          </w:p>
+          <w:p>
+            <w:r>
+              <w:rPr>
+                <w:rFonts w:hint="eastAsia"/>
+              </w:rPr>
+              <w:t>7</w:t>
+            </w:r>
+            <w:r>
+              <w:rPr>
+                <w:rFonts w:hint="eastAsia"/>
+              </w:rPr>
               <w:t>a</w:t>
-            </w:r>
-            <w:r>
-              <w:rPr>
-                <w:rFonts w:hint="eastAsia"/>
-              </w:rPr>
-              <w:t>：</w:t>
-            </w:r>
-            <w:r>
-              <w:t>客户输入其他的酒店相关信息</w:t>
-            </w:r>
-            <w:r>
-              <w:rPr>
-                <w:rFonts w:hint="eastAsia"/>
-              </w:rPr>
-              <w:t>（酒店星级，酒店评分）</w:t>
-            </w:r>
-          </w:p>
-          <w:p>
-            <w:r>
-              <w:rPr>
-                <w:rFonts w:hint="eastAsia"/>
-              </w:rPr>
-              <w:t xml:space="preserve">   1</w:t>
-            </w:r>
-            <w:r>
-              <w:rPr>
-                <w:rFonts w:hint="eastAsia"/>
-              </w:rPr>
-              <w:t>：更换检索条件（条件可以组合）</w:t>
-            </w:r>
-          </w:p>
-          <w:p>
-            <w:r>
-              <w:rPr>
-                <w:rFonts w:hint="eastAsia"/>
-              </w:rPr>
-              <w:t>5a</w:t>
-            </w:r>
-            <w:r>
-              <w:rPr>
-                <w:rFonts w:hint="eastAsia"/>
-              </w:rPr>
-              <w:t>：符合信息的酒店不存在</w:t>
-            </w:r>
-          </w:p>
-          <w:p>
-            <w:r>
-              <w:rPr>
-                <w:rFonts w:hint="eastAsia"/>
-              </w:rPr>
-              <w:t xml:space="preserve">   1</w:t>
-            </w:r>
-            <w:r>
-              <w:rPr>
-                <w:rFonts w:hint="eastAsia"/>
-              </w:rPr>
-              <w:t>：系统提示符合信息的酒店不存在并要求客户重新输入</w:t>
-            </w:r>
-          </w:p>
-          <w:p>
-            <w:r>
-              <w:rPr>
-                <w:rFonts w:hint="eastAsia"/>
-              </w:rPr>
-              <w:t>4-</w:t>
-            </w:r>
-            <w:r>
-              <w:t>5a</w:t>
-            </w:r>
-            <w:r>
-              <w:rPr>
-                <w:rFonts w:hint="eastAsia"/>
-              </w:rPr>
-              <w:t>：</w:t>
-            </w:r>
-            <w:r>
-              <w:t>客户要求在已预订过的酒店中检索</w:t>
-            </w:r>
-          </w:p>
-          <w:p>
-            <w:r>
-              <w:rPr>
-                <w:rFonts w:hint="eastAsia"/>
-              </w:rPr>
-              <w:t xml:space="preserve">   1</w:t>
-            </w:r>
-            <w:r>
-              <w:rPr>
-                <w:rFonts w:hint="eastAsia"/>
-              </w:rPr>
-              <w:t>：系统更换检索范围</w:t>
-            </w:r>
-          </w:p>
-          <w:p>
-            <w:r>
-              <w:rPr>
-                <w:rFonts w:hint="eastAsia"/>
-              </w:rPr>
-              <w:t xml:space="preserve">   2</w:t>
-            </w:r>
-            <w:r>
-              <w:rPr>
-                <w:rFonts w:hint="eastAsia"/>
-              </w:rPr>
-              <w:t>：以列表形式呈现结果</w:t>
-            </w:r>
-          </w:p>
-          <w:p>
-            <w:r>
-              <w:rPr>
-                <w:rFonts w:hint="eastAsia"/>
-              </w:rPr>
-              <w:t xml:space="preserve">   3</w:t>
-            </w:r>
-            <w:r>
-              <w:rPr>
-                <w:rFonts w:hint="eastAsia"/>
-              </w:rPr>
-              <w:t>：返回第</w:t>
-            </w:r>
-            <w:r>
-              <w:rPr>
-                <w:rFonts w:hint="eastAsia"/>
-              </w:rPr>
-              <w:t>6</w:t>
-            </w:r>
-            <w:r>
-              <w:rPr>
-                <w:rFonts w:hint="eastAsia"/>
-              </w:rPr>
-              <w:t>步</w:t>
-            </w:r>
-          </w:p>
-          <w:p>
-            <w:r>
-              <w:rPr>
-                <w:rFonts w:hint="eastAsia"/>
-              </w:rPr>
-              <w:t>8a</w:t>
             </w:r>
             <w:r>
               <w:rPr>
@@ -2226,7 +2114,6 @@
         <w:rPr>
           <w:b/>
         </w:rPr>
-        <w:lastRenderedPageBreak/>
         <w:t>用例</w:t>
       </w:r>
       <w:r>
@@ -2279,6 +2166,7 @@
                 <w:rFonts w:hint="eastAsia"/>
                 <w:b/>
               </w:rPr>
+              <w:lastRenderedPageBreak/>
               <w:t>ID</w:t>
             </w:r>
           </w:p>
@@ -2784,30 +2672,30 @@
           </w:tcPr>
           <w:p>
             <w:r>
-              <w:rPr>
-                <w:rFonts w:hint="eastAsia"/>
-              </w:rPr>
               <w:t>1</w:t>
             </w:r>
             <w:r>
               <w:rPr>
                 <w:rFonts w:hint="eastAsia"/>
               </w:rPr>
-              <w:t>：客户输入账户和密码</w:t>
-            </w:r>
-          </w:p>
-          <w:p>
-            <w:r>
-              <w:rPr>
-                <w:rFonts w:hint="eastAsia"/>
-              </w:rPr>
+              <w:t>：系统显示客户姓名与信用值。如果客户是会员，显示会员积分</w:t>
+            </w:r>
+          </w:p>
+          <w:p>
+            <w:r>
               <w:t>2</w:t>
             </w:r>
             <w:r>
               <w:rPr>
                 <w:rFonts w:hint="eastAsia"/>
               </w:rPr>
-              <w:t>：系统显示客户姓名与信用值。如果客户是会员，显示会员积分</w:t>
+              <w:t>：</w:t>
+            </w:r>
+            <w:r>
+              <w:t>系统提示客户已执行订单的酒店</w:t>
+            </w:r>
+            <w:r>
+              <w:t>进行评价</w:t>
             </w:r>
           </w:p>
           <w:p>
@@ -2818,49 +2706,29 @@
               <w:rPr>
                 <w:rFonts w:hint="eastAsia"/>
               </w:rPr>
+              <w:t>：客户根据自己的体验对酒店进行评分（分为五等很差，较差，一般，较好，满意。由星星的数量表示），并写下自己的感受和意见</w:t>
+            </w:r>
+          </w:p>
+          <w:p>
+            <w:r>
+              <w:t>4</w:t>
+            </w:r>
+            <w:r>
+              <w:rPr>
+                <w:rFonts w:hint="eastAsia"/>
+              </w:rPr>
               <w:t>：</w:t>
             </w:r>
             <w:r>
-              <w:t>系统提示客户已执行订单的酒店</w:t>
-            </w:r>
-            <w:r>
-              <w:t>进行评价</w:t>
-            </w:r>
-          </w:p>
-          <w:p>
-            <w:r>
-              <w:rPr>
-                <w:rFonts w:hint="eastAsia"/>
-              </w:rPr>
-              <w:t>4</w:t>
-            </w:r>
-            <w:r>
-              <w:rPr>
-                <w:rFonts w:hint="eastAsia"/>
-              </w:rPr>
-              <w:t>：客户根据自己的体验对酒店进行评分（分为五等很差，较差，一般，较好，满意。由星星的数量表示），并写下自己的感受和意见</w:t>
-            </w:r>
-          </w:p>
-          <w:p>
-            <w:r>
+              <w:t>系统更新客户的信用值</w:t>
+            </w:r>
+          </w:p>
+          <w:p>
+            <w:r>
+              <w:rPr>
+                <w:rFonts w:hint="eastAsia"/>
+              </w:rPr>
               <w:t>5</w:t>
-            </w:r>
-            <w:r>
-              <w:rPr>
-                <w:rFonts w:hint="eastAsia"/>
-              </w:rPr>
-              <w:t>：</w:t>
-            </w:r>
-            <w:r>
-              <w:t>系统更新客户的信用值</w:t>
-            </w:r>
-          </w:p>
-          <w:p>
-            <w:r>
-              <w:rPr>
-                <w:rFonts w:hint="eastAsia"/>
-              </w:rPr>
-              <w:t>6</w:t>
             </w:r>
             <w:r>
               <w:rPr>
@@ -2883,7 +2751,7 @@
           <w:tblLook w:val="0000" w:firstRow="0" w:lastRow="0" w:firstColumn="0" w:lastColumn="0" w:noHBand="0" w:noVBand="0"/>
         </w:tblPrEx>
         <w:trPr>
-          <w:trHeight w:val="1424"/>
+          <w:trHeight w:val="999"/>
         </w:trPr>
         <w:tc>
           <w:tcPr>
@@ -2895,7 +2763,6 @@
               <w:right w:val="single" w:sz="4" w:space="0" w:color="auto"/>
             </w:tcBorders>
           </w:tcPr>
-          <w:p/>
           <w:p/>
           <w:p>
             <w:pPr>
@@ -2924,69 +2791,13 @@
           </w:tcPr>
           <w:p>
             <w:r>
-              <w:rPr>
-                <w:rFonts w:hint="eastAsia"/>
-              </w:rPr>
-              <w:t>1a</w:t>
-            </w:r>
-            <w:r>
-              <w:rPr>
-                <w:rFonts w:hint="eastAsia"/>
-              </w:rPr>
-              <w:t>：非法客户账户</w:t>
-            </w:r>
-          </w:p>
-          <w:p>
-            <w:r>
-              <w:rPr>
-                <w:rFonts w:hint="eastAsia"/>
-              </w:rPr>
-              <w:t xml:space="preserve">   1</w:t>
-            </w:r>
-            <w:r>
-              <w:rPr>
-                <w:rFonts w:hint="eastAsia"/>
-              </w:rPr>
-              <w:t>：系统提示错误并拒绝输入</w:t>
-            </w:r>
-          </w:p>
-          <w:p>
-            <w:r>
-              <w:rPr>
-                <w:rFonts w:hint="eastAsia"/>
-              </w:rPr>
-              <w:t>1b</w:t>
-            </w:r>
-            <w:r>
-              <w:rPr>
-                <w:rFonts w:hint="eastAsia"/>
-              </w:rPr>
-              <w:t>：</w:t>
-            </w:r>
-            <w:r>
-              <w:t>非法客户账户密码</w:t>
-            </w:r>
-          </w:p>
-          <w:p>
-            <w:r>
-              <w:rPr>
-                <w:rFonts w:hint="eastAsia"/>
-              </w:rPr>
-              <w:t xml:space="preserve">   1</w:t>
-            </w:r>
-            <w:r>
-              <w:rPr>
-                <w:rFonts w:hint="eastAsia"/>
-              </w:rPr>
-              <w:t>：系统提示错误并拒绝输入</w:t>
-            </w:r>
-          </w:p>
-          <w:p>
-            <w:r>
-              <w:rPr>
-                <w:rFonts w:hint="eastAsia"/>
-              </w:rPr>
-              <w:t>3a</w:t>
+              <w:t>2</w:t>
+            </w:r>
+            <w:r>
+              <w:rPr>
+                <w:rFonts w:hint="eastAsia"/>
+              </w:rPr>
+              <w:t>a</w:t>
             </w:r>
             <w:r>
               <w:rPr>
@@ -3026,7 +2837,7 @@
           <w:tblLook w:val="0000" w:firstRow="0" w:lastRow="0" w:firstColumn="0" w:lastColumn="0" w:noHBand="0" w:noVBand="0"/>
         </w:tblPrEx>
         <w:trPr>
-          <w:trHeight w:val="1401"/>
+          <w:trHeight w:val="971"/>
         </w:trPr>
         <w:tc>
           <w:tcPr>
@@ -3038,7 +2849,6 @@
               <w:right w:val="single" w:sz="4" w:space="0" w:color="auto"/>
             </w:tcBorders>
           </w:tcPr>
-          <w:p/>
           <w:p/>
           <w:p>
             <w:pPr>
@@ -3606,41 +3416,41 @@
               <w:rPr>
                 <w:rFonts w:hint="eastAsia"/>
               </w:rPr>
-              <w:t>：客户输入账户和密码</w:t>
-            </w:r>
-          </w:p>
-          <w:p>
-            <w:r>
-              <w:rPr>
-                <w:rFonts w:hint="eastAsia"/>
-              </w:rPr>
+              <w:t>：系统显示客户姓名与信用值</w:t>
+            </w:r>
+          </w:p>
+          <w:p>
+            <w:r>
               <w:t>2</w:t>
             </w:r>
             <w:r>
               <w:rPr>
                 <w:rFonts w:hint="eastAsia"/>
               </w:rPr>
-              <w:t>：系统显示客户姓名与信用值</w:t>
-            </w:r>
-          </w:p>
-          <w:p>
-            <w:r>
+              <w:t>：</w:t>
+            </w:r>
+            <w:r>
+              <w:t>客户发出注册会员的请求</w:t>
+            </w:r>
+            <w:r>
+              <w:rPr>
+                <w:rFonts w:hint="eastAsia"/>
+              </w:rPr>
+              <w:t>（选择会员类型）</w:t>
+            </w:r>
+          </w:p>
+          <w:p>
+            <w:r>
+              <w:rPr>
+                <w:rFonts w:hint="eastAsia"/>
+              </w:rPr>
               <w:t>3</w:t>
             </w:r>
             <w:r>
               <w:rPr>
                 <w:rFonts w:hint="eastAsia"/>
               </w:rPr>
-              <w:t>：</w:t>
-            </w:r>
-            <w:r>
-              <w:t>客户发出注册会员的请求</w:t>
-            </w:r>
-            <w:r>
-              <w:rPr>
-                <w:rFonts w:hint="eastAsia"/>
-              </w:rPr>
-              <w:t>（选择会员类型）</w:t>
+              <w:t>：系统显示注册页面，提示客户输入信息</w:t>
             </w:r>
           </w:p>
           <w:p>
@@ -3654,29 +3464,12 @@
               <w:rPr>
                 <w:rFonts w:hint="eastAsia"/>
               </w:rPr>
-              <w:t>：系统显示注册页面，提示客户输入信息</w:t>
-            </w:r>
-          </w:p>
-          <w:p>
-            <w:r>
-              <w:rPr>
-                <w:rFonts w:hint="eastAsia"/>
-              </w:rPr>
+              <w:t>：客户输入自己的生日，并完成同意注册</w:t>
+            </w:r>
+          </w:p>
+          <w:p>
+            <w:r>
               <w:t>5</w:t>
-            </w:r>
-            <w:r>
-              <w:rPr>
-                <w:rFonts w:hint="eastAsia"/>
-              </w:rPr>
-              <w:t>：客户输入自己的生日，并完成同意注册</w:t>
-            </w:r>
-          </w:p>
-          <w:p>
-            <w:r>
-              <w:rPr>
-                <w:rFonts w:hint="eastAsia"/>
-              </w:rPr>
-              <w:t>6</w:t>
             </w:r>
             <w:r>
               <w:rPr>
@@ -3699,7 +3492,7 @@
           <w:tblLook w:val="0000" w:firstRow="0" w:lastRow="0" w:firstColumn="0" w:lastColumn="0" w:noHBand="0" w:noVBand="0"/>
         </w:tblPrEx>
         <w:trPr>
-          <w:trHeight w:val="3263"/>
+          <w:trHeight w:val="2838"/>
         </w:trPr>
         <w:tc>
           <w:tcPr>
@@ -3773,16 +3566,19 @@
           </w:tcPr>
           <w:p>
             <w:r>
-              <w:rPr>
-                <w:rFonts w:hint="eastAsia"/>
-              </w:rPr>
-              <w:t>1a</w:t>
-            </w:r>
-            <w:r>
-              <w:rPr>
-                <w:rFonts w:hint="eastAsia"/>
-              </w:rPr>
-              <w:t>：非法客户账户</w:t>
+              <w:t>2</w:t>
+            </w:r>
+            <w:r>
+              <w:t>a</w:t>
+            </w:r>
+            <w:r>
+              <w:rPr>
+                <w:rFonts w:hint="eastAsia"/>
+              </w:rPr>
+              <w:t>：</w:t>
+            </w:r>
+            <w:r>
+              <w:t>客户未选择会员类型</w:t>
             </w:r>
           </w:p>
           <w:p>
@@ -3796,15 +3592,21 @@
               <w:rPr>
                 <w:rFonts w:hint="eastAsia"/>
               </w:rPr>
-              <w:t>：系统提示错误并拒绝输入</w:t>
-            </w:r>
-          </w:p>
-          <w:p>
-            <w:r>
-              <w:rPr>
-                <w:rFonts w:hint="eastAsia"/>
-              </w:rPr>
-              <w:t>1b</w:t>
+              <w:t>：系统提示错误并拒绝跳转到下一页面</w:t>
+            </w:r>
+          </w:p>
+          <w:p>
+            <w:r>
+              <w:rPr>
+                <w:rFonts w:hint="eastAsia"/>
+              </w:rPr>
+              <w:t>4</w:t>
+            </w:r>
+            <w:r>
+              <w:rPr>
+                <w:rFonts w:hint="eastAsia"/>
+              </w:rPr>
+              <w:t>a</w:t>
             </w:r>
             <w:r>
               <w:rPr>
@@ -3813,7 +3615,50 @@
               <w:t>：</w:t>
             </w:r>
             <w:r>
-              <w:t>非法客户账户密码</w:t>
+              <w:t>客户选择企业会员类型</w:t>
+            </w:r>
+          </w:p>
+          <w:p>
+            <w:r>
+              <w:rPr>
+                <w:rFonts w:hint="eastAsia"/>
+              </w:rPr>
+              <w:t xml:space="preserve">  </w:t>
+            </w:r>
+            <w:r>
+              <w:t xml:space="preserve"> </w:t>
+            </w:r>
+            <w:r>
+              <w:rPr>
+                <w:rFonts w:hint="eastAsia"/>
+              </w:rPr>
+              <w:t>1</w:t>
+            </w:r>
+            <w:r>
+              <w:rPr>
+                <w:rFonts w:hint="eastAsia"/>
+              </w:rPr>
+              <w:t>：客户需要输入企业名称</w:t>
+            </w:r>
+          </w:p>
+          <w:p>
+            <w:r>
+              <w:rPr>
+                <w:rFonts w:hint="eastAsia"/>
+              </w:rPr>
+              <w:t>4</w:t>
+            </w:r>
+            <w:r>
+              <w:rPr>
+                <w:rFonts w:hint="eastAsia"/>
+              </w:rPr>
+              <w:t>b</w:t>
+            </w:r>
+            <w:r>
+              <w:rPr>
+                <w:rFonts w:hint="eastAsia"/>
+              </w:rPr>
+              <w:t>：客户并未同意注册</w:t>
             </w:r>
           </w:p>
           <w:p>
@@ -3827,102 +3672,6 @@
               <w:rPr>
                 <w:rFonts w:hint="eastAsia"/>
               </w:rPr>
-              <w:t>：系统提示错误并拒绝输入</w:t>
-            </w:r>
-          </w:p>
-          <w:p>
-            <w:r>
-              <w:t>3a</w:t>
-            </w:r>
-            <w:r>
-              <w:rPr>
-                <w:rFonts w:hint="eastAsia"/>
-              </w:rPr>
-              <w:t>：</w:t>
-            </w:r>
-            <w:r>
-              <w:t>客户未选择会员类型</w:t>
-            </w:r>
-          </w:p>
-          <w:p>
-            <w:r>
-              <w:rPr>
-                <w:rFonts w:hint="eastAsia"/>
-              </w:rPr>
-              <w:t xml:space="preserve">   1</w:t>
-            </w:r>
-            <w:r>
-              <w:rPr>
-                <w:rFonts w:hint="eastAsia"/>
-              </w:rPr>
-              <w:t>：系统提示错误并拒绝跳转到下一页面</w:t>
-            </w:r>
-          </w:p>
-          <w:p>
-            <w:r>
-              <w:rPr>
-                <w:rFonts w:hint="eastAsia"/>
-              </w:rPr>
-              <w:t>5a</w:t>
-            </w:r>
-            <w:r>
-              <w:rPr>
-                <w:rFonts w:hint="eastAsia"/>
-              </w:rPr>
-              <w:t>：</w:t>
-            </w:r>
-            <w:r>
-              <w:t>客户选择企业会员类型</w:t>
-            </w:r>
-          </w:p>
-          <w:p>
-            <w:r>
-              <w:rPr>
-                <w:rFonts w:hint="eastAsia"/>
-              </w:rPr>
-              <w:t xml:space="preserve">  </w:t>
-            </w:r>
-            <w:r>
-              <w:t xml:space="preserve"> </w:t>
-            </w:r>
-            <w:r>
-              <w:rPr>
-                <w:rFonts w:hint="eastAsia"/>
-              </w:rPr>
-              <w:t>1</w:t>
-            </w:r>
-            <w:r>
-              <w:rPr>
-                <w:rFonts w:hint="eastAsia"/>
-              </w:rPr>
-              <w:t>：客户需要输入企业名称</w:t>
-            </w:r>
-          </w:p>
-          <w:p>
-            <w:r>
-              <w:rPr>
-                <w:rFonts w:hint="eastAsia"/>
-              </w:rPr>
-              <w:t>5b</w:t>
-            </w:r>
-            <w:r>
-              <w:rPr>
-                <w:rFonts w:hint="eastAsia"/>
-              </w:rPr>
-              <w:t>：客户并未同意注册</w:t>
-            </w:r>
-          </w:p>
-          <w:p>
-            <w:r>
-              <w:rPr>
-                <w:rFonts w:hint="eastAsia"/>
-              </w:rPr>
-              <w:t xml:space="preserve">   1</w:t>
-            </w:r>
-            <w:r>
-              <w:rPr>
-                <w:rFonts w:hint="eastAsia"/>
-              </w:rPr>
               <w:t>：系统提示错误并终止注册流程</w:t>
             </w:r>
           </w:p>
@@ -3931,7 +3680,15 @@
               <w:rPr>
                 <w:rFonts w:hint="eastAsia"/>
               </w:rPr>
-              <w:t>6a</w:t>
+              <w:t>5</w:t>
+            </w:r>
+            <w:bookmarkStart w:id="0" w:name="_GoBack"/>
+            <w:bookmarkEnd w:id="0"/>
+            <w:r>
+              <w:rPr>
+                <w:rFonts w:hint="eastAsia"/>
+              </w:rPr>
+              <w:t>a</w:t>
             </w:r>
             <w:r>
               <w:rPr>
@@ -4063,10 +3820,7 @@
         <w:t>：会员注册</w:t>
       </w:r>
     </w:p>
-    <w:p>
-      <w:bookmarkStart w:id="0" w:name="_GoBack"/>
-      <w:bookmarkEnd w:id="0"/>
-    </w:p>
+    <w:p/>
     <w:sectPr>
       <w:pgSz w:w="11906" w:h="16838"/>
       <w:pgMar w:top="1440" w:right="1800" w:bottom="1440" w:left="1800" w:header="851" w:footer="992" w:gutter="0"/>

--- a/需求阶段作业1/详细用例描述表格DJY.docx
+++ b/需求阶段作业1/详细用例描述表格DJY.docx
@@ -41,6 +41,9 @@
           </w:tcPr>
           <w:p>
             <w:r>
+              <w:t>1.</w:t>
+            </w:r>
+            <w:r>
               <w:rPr>
                 <w:rFonts w:hint="eastAsia"/>
               </w:rPr>
@@ -128,7 +131,11 @@
           <w:tcPr>
             <w:tcW w:w="2772" w:type="dxa"/>
           </w:tcPr>
-          <w:p/>
+          <w:p>
+            <w:r>
+              <w:t>董金玉</w:t>
+            </w:r>
+          </w:p>
         </w:tc>
       </w:tr>
       <w:tr>
@@ -182,7 +189,11 @@
           <w:tcPr>
             <w:tcW w:w="2772" w:type="dxa"/>
           </w:tcPr>
-          <w:p/>
+          <w:p>
+            <w:r>
+              <w:t>2016/9/21</w:t>
+            </w:r>
+          </w:p>
         </w:tc>
       </w:tr>
       <w:tr>
@@ -238,7 +249,13 @@
               <w:rPr>
                 <w:rFonts w:hint="eastAsia"/>
               </w:rPr>
-              <w:t>，目标是快速，正确地获取酒店的细节信息和与之相关的订单信息</w:t>
+              <w:t>，目标是快速，正确地获取酒店的细节信息和与该酒店</w:t>
+            </w:r>
+            <w:r>
+              <w:rPr>
+                <w:rFonts w:hint="eastAsia"/>
+              </w:rPr>
+              <w:t>相关的订单信息</w:t>
             </w:r>
           </w:p>
         </w:tc>
@@ -278,7 +295,7 @@
               <w:rPr>
                 <w:rFonts w:hint="eastAsia"/>
               </w:rPr>
-              <w:t>客户需要了解酒店的相关信息</w:t>
+              <w:t>客户需要了解酒店信息</w:t>
             </w:r>
           </w:p>
         </w:tc>
@@ -334,15 +351,6 @@
             <w:r>
               <w:t>客户必须已经被识别和授权</w:t>
             </w:r>
-            <w:r>
-              <w:rPr>
-                <w:rFonts w:hint="eastAsia"/>
-              </w:rPr>
-              <w:t>，</w:t>
-            </w:r>
-            <w:r>
-              <w:t>客户必须明确商圈和地址</w:t>
-            </w:r>
           </w:p>
         </w:tc>
       </w:tr>
@@ -523,7 +531,13 @@
               <w:rPr>
                 <w:rFonts w:hint="eastAsia"/>
               </w:rPr>
-              <w:t>：系统显示客户姓名与信用值。如果客户是会员，显示会员积分</w:t>
+              <w:t>：</w:t>
+            </w:r>
+            <w:r>
+              <w:rPr>
+                <w:rFonts w:hint="eastAsia"/>
+              </w:rPr>
+              <w:t>客户请求浏览酒店</w:t>
             </w:r>
           </w:p>
           <w:p>
@@ -537,58 +551,108 @@
               <w:rPr>
                 <w:rFonts w:hint="eastAsia"/>
               </w:rPr>
-              <w:t>：客户输入商圈和地址</w:t>
-            </w:r>
-          </w:p>
-          <w:p>
-            <w:r>
+              <w:t>：系统确认并要求客户确定商圈和地址</w:t>
+            </w:r>
+            <w:r>
+              <w:t xml:space="preserve"> </w:t>
+            </w:r>
+          </w:p>
+          <w:p>
+            <w:r>
+              <w:rPr>
+                <w:rFonts w:hint="eastAsia"/>
+              </w:rPr>
               <w:t>3</w:t>
             </w:r>
             <w:r>
               <w:rPr>
                 <w:rFonts w:hint="eastAsia"/>
               </w:rPr>
-              <w:t>：系统以列表形式呈现酒店信息，</w:t>
-            </w:r>
-            <w:r>
-              <w:rPr>
-                <w:rFonts w:hint="eastAsia"/>
-              </w:rPr>
-              <w:t>系统需要注明客户是否预定过该酒店（正常订单，异常订单和撤销订单要分别注明），</w:t>
-            </w:r>
-            <w:r>
-              <w:rPr>
-                <w:rFonts w:hint="eastAsia"/>
-              </w:rPr>
-              <w:t>并提供按价格，星级，评分由低到高的排序功能</w:t>
-            </w:r>
-          </w:p>
-          <w:p>
-            <w:r>
-              <w:rPr>
-                <w:rFonts w:hint="eastAsia"/>
-              </w:rPr>
+              <w:t>：客户确定城市以及商圈或输入</w:t>
+            </w:r>
+            <w:r>
+              <w:rPr>
+                <w:rFonts w:hint="eastAsia"/>
+              </w:rPr>
+              <w:t>地址</w:t>
+            </w:r>
+          </w:p>
+          <w:p>
+            <w:r>
               <w:t>4</w:t>
             </w:r>
             <w:r>
               <w:rPr>
                 <w:rFonts w:hint="eastAsia"/>
               </w:rPr>
-              <w:t>：客户浏览列表，选定需要查看的酒店</w:t>
-            </w:r>
-          </w:p>
-          <w:p>
-            <w:r>
+              <w:t>：系统显示</w:t>
+            </w:r>
+            <w:r>
+              <w:rPr>
+                <w:rFonts w:hint="eastAsia"/>
+              </w:rPr>
+              <w:t>所有</w:t>
+            </w:r>
+            <w:r>
+              <w:rPr>
+                <w:rFonts w:hint="eastAsia"/>
+              </w:rPr>
+              <w:t>酒店信息，</w:t>
+            </w:r>
+            <w:r>
+              <w:rPr>
+                <w:rFonts w:hint="eastAsia"/>
+              </w:rPr>
+              <w:t>系统需要注明客户是否预定过该酒店（正常订单，异常订单和撤销订单</w:t>
+            </w:r>
+            <w:r>
+              <w:rPr>
+                <w:rFonts w:hint="eastAsia"/>
+              </w:rPr>
+              <w:t>也需</w:t>
+            </w:r>
+            <w:r>
+              <w:rPr>
+                <w:rFonts w:hint="eastAsia"/>
+              </w:rPr>
+              <w:t>要分别注明）</w:t>
+            </w:r>
+          </w:p>
+          <w:p>
+            <w:r>
+              <w:rPr>
+                <w:rFonts w:hint="eastAsia"/>
+              </w:rPr>
               <w:t>5</w:t>
             </w:r>
             <w:r>
               <w:rPr>
                 <w:rFonts w:hint="eastAsia"/>
               </w:rPr>
+              <w:t>：客户</w:t>
+            </w:r>
+            <w:r>
+              <w:rPr>
+                <w:rFonts w:hint="eastAsia"/>
+              </w:rPr>
+              <w:t>选定需要查看的酒店</w:t>
+            </w:r>
+          </w:p>
+          <w:p>
+            <w:r>
+              <w:t>6</w:t>
+            </w:r>
+            <w:r>
+              <w:rPr>
+                <w:rFonts w:hint="eastAsia"/>
+              </w:rPr>
               <w:t>:</w:t>
             </w:r>
             <w:r>
-              <w:t>系统显示该酒店</w:t>
+              <w:t>系统显示该</w:t>
+            </w:r>
+            <w:r>
+              <w:t>酒店</w:t>
             </w:r>
             <w:r>
               <w:t>的细节信息</w:t>
@@ -617,12 +681,6 @@
               </w:rPr>
               <w:t>，设施服务，客房类型，价格）</w:t>
             </w:r>
-            <w:r>
-              <w:rPr>
-                <w:rFonts w:hint="eastAsia"/>
-              </w:rPr>
-              <w:t>和客户在该酒店的订单（正常订单，异常订单和撤销订单都需要显示）</w:t>
-            </w:r>
           </w:p>
           <w:p>
             <w:r>
@@ -632,7 +690,13 @@
               <w:rPr>
                 <w:rFonts w:hint="eastAsia"/>
               </w:rPr>
-              <w:t>3~</w:t>
+              <w:t>4</w:t>
+            </w:r>
+            <w:r>
+              <w:rPr>
+                <w:rFonts w:hint="eastAsia"/>
+              </w:rPr>
+              <w:t>~</w:t>
             </w:r>
             <w:r>
               <w:t>6</w:t>
@@ -652,16 +716,16 @@
           </w:p>
           <w:p>
             <w:r>
-              <w:t>6</w:t>
-            </w:r>
-            <w:r>
-              <w:rPr>
-                <w:rFonts w:hint="eastAsia"/>
-              </w:rPr>
-              <w:t>：</w:t>
-            </w:r>
-            <w:r>
-              <w:t>系统生成该酒店的订单</w:t>
+              <w:rPr>
+                <w:rFonts w:hint="eastAsia"/>
+              </w:rPr>
+              <w:t>7</w:t>
+            </w:r>
+            <w:r>
+              <w:rPr>
+                <w:rFonts w:hint="eastAsia"/>
+              </w:rPr>
+              <w:t>：结束</w:t>
             </w:r>
           </w:p>
         </w:tc>
@@ -725,139 +789,225 @@
               <w:rPr>
                 <w:rFonts w:hint="eastAsia"/>
               </w:rPr>
+              <w:t>3</w:t>
+            </w:r>
+            <w:r>
+              <w:rPr>
+                <w:rFonts w:hint="eastAsia"/>
+              </w:rPr>
+              <w:t>a</w:t>
+            </w:r>
+            <w:r>
+              <w:rPr>
+                <w:rFonts w:hint="eastAsia"/>
+              </w:rPr>
+              <w:t>：</w:t>
+            </w:r>
+            <w:r>
+              <w:t>商圈不存在</w:t>
+            </w:r>
+          </w:p>
+          <w:p>
+            <w:r>
+              <w:rPr>
+                <w:rFonts w:hint="eastAsia"/>
+              </w:rPr>
+              <w:t xml:space="preserve">   1</w:t>
+            </w:r>
+            <w:r>
+              <w:rPr>
+                <w:rFonts w:hint="eastAsia"/>
+              </w:rPr>
+              <w:t>：系统提示商圈不存在并拒绝输入</w:t>
+            </w:r>
+          </w:p>
+          <w:p>
+            <w:r>
+              <w:rPr>
+                <w:rFonts w:hint="eastAsia"/>
+              </w:rPr>
+              <w:t>3</w:t>
+            </w:r>
+            <w:r>
+              <w:rPr>
+                <w:rFonts w:hint="eastAsia"/>
+              </w:rPr>
+              <w:t>b</w:t>
+            </w:r>
+            <w:r>
+              <w:rPr>
+                <w:rFonts w:hint="eastAsia"/>
+              </w:rPr>
+              <w:t>：地址不存在</w:t>
+            </w:r>
+          </w:p>
+          <w:p>
+            <w:r>
+              <w:rPr>
+                <w:rFonts w:hint="eastAsia"/>
+              </w:rPr>
+              <w:t xml:space="preserve">   1</w:t>
+            </w:r>
+            <w:r>
+              <w:rPr>
+                <w:rFonts w:hint="eastAsia"/>
+              </w:rPr>
+              <w:t>：系统提示地址不存在并拒绝输入</w:t>
+            </w:r>
+          </w:p>
+          <w:p>
+            <w:r>
+              <w:t>4</w:t>
+            </w:r>
+            <w:r>
+              <w:rPr>
+                <w:rFonts w:hint="eastAsia"/>
+              </w:rPr>
+              <w:t>a</w:t>
+            </w:r>
+            <w:r>
+              <w:rPr>
+                <w:rFonts w:hint="eastAsia"/>
+              </w:rPr>
+              <w:t>：客户请求按一定标准（价格，星级，评分）</w:t>
+            </w:r>
+            <w:r>
+              <w:softHyphen/>
+            </w:r>
+            <w:r>
+              <w:rPr>
+                <w:rFonts w:hint="eastAsia"/>
+              </w:rPr>
+              <w:t>对酒店进行排序</w:t>
+            </w:r>
+          </w:p>
+          <w:p>
+            <w:r>
+              <w:rPr>
+                <w:rFonts w:hint="eastAsia"/>
+              </w:rPr>
+              <w:t xml:space="preserve">   1</w:t>
+            </w:r>
+            <w:r>
+              <w:rPr>
+                <w:rFonts w:hint="eastAsia"/>
+              </w:rPr>
+              <w:t>：系统此标准对酒店进行排序</w:t>
+            </w:r>
+          </w:p>
+          <w:p>
+            <w:r>
+              <w:t>3</w:t>
+            </w:r>
+            <w:r>
+              <w:rPr>
+                <w:rFonts w:hint="eastAsia"/>
+              </w:rPr>
+              <w:t>-</w:t>
+            </w:r>
+            <w:r>
+              <w:t>4</w:t>
+            </w:r>
+            <w:r>
+              <w:t>a</w:t>
+            </w:r>
+            <w:r>
+              <w:rPr>
+                <w:rFonts w:hint="eastAsia"/>
+              </w:rPr>
+              <w:t>：客户要求直接查看自己预定过的酒店</w:t>
+            </w:r>
+          </w:p>
+          <w:p>
+            <w:pPr>
+              <w:ind w:firstLine="420"/>
+            </w:pPr>
+            <w:r>
+              <w:rPr>
+                <w:rFonts w:hint="eastAsia"/>
+              </w:rPr>
+              <w:t>1</w:t>
+            </w:r>
+            <w:r>
+              <w:rPr>
+                <w:rFonts w:hint="eastAsia"/>
+              </w:rPr>
+              <w:t>：系统直接显示客户预定过的所有酒店</w:t>
+            </w:r>
+            <w:r>
+              <w:rPr>
+                <w:rFonts w:hint="eastAsia"/>
+              </w:rPr>
+              <w:t>，系统需要注明客户是已</w:t>
+            </w:r>
+            <w:r>
+              <w:rPr>
+                <w:rFonts w:hint="eastAsia"/>
+              </w:rPr>
+              <w:t>预定过该酒店（正常订单，异常订单和撤销订单要分别注明）</w:t>
+            </w:r>
+          </w:p>
+          <w:p>
+            <w:pPr>
+              <w:ind w:firstLine="420"/>
+            </w:pPr>
+            <w:r>
               <w:t>2</w:t>
             </w:r>
             <w:r>
               <w:rPr>
                 <w:rFonts w:hint="eastAsia"/>
               </w:rPr>
+              <w:t>：</w:t>
+            </w:r>
+            <w:r>
+              <w:t>返回正常流程第</w:t>
+            </w:r>
+            <w:r>
+              <w:rPr>
+                <w:rFonts w:hint="eastAsia"/>
+              </w:rPr>
+              <w:t>4</w:t>
+            </w:r>
+            <w:r>
+              <w:rPr>
+                <w:rFonts w:hint="eastAsia"/>
+              </w:rPr>
+              <w:t>步</w:t>
+            </w:r>
+          </w:p>
+          <w:p>
+            <w:r>
+              <w:rPr>
+                <w:rFonts w:hint="eastAsia"/>
+              </w:rPr>
+              <w:t>6</w:t>
+            </w:r>
+            <w:r>
+              <w:rPr>
+                <w:rFonts w:hint="eastAsia"/>
+              </w:rPr>
               <w:t>a</w:t>
             </w:r>
             <w:r>
               <w:rPr>
                 <w:rFonts w:hint="eastAsia"/>
               </w:rPr>
-              <w:t>：</w:t>
-            </w:r>
-            <w:r>
-              <w:t>商圈不存在</w:t>
-            </w:r>
-          </w:p>
-          <w:p>
-            <w:r>
-              <w:rPr>
-                <w:rFonts w:hint="eastAsia"/>
-              </w:rPr>
-              <w:t xml:space="preserve">   1</w:t>
-            </w:r>
-            <w:r>
-              <w:rPr>
-                <w:rFonts w:hint="eastAsia"/>
-              </w:rPr>
-              <w:t>：系统提示商圈不存在并拒绝输入</w:t>
-            </w:r>
-          </w:p>
-          <w:p>
-            <w:r>
-              <w:rPr>
-                <w:rFonts w:hint="eastAsia"/>
-              </w:rPr>
-              <w:t>2</w:t>
-            </w:r>
-            <w:r>
-              <w:rPr>
-                <w:rFonts w:hint="eastAsia"/>
-              </w:rPr>
-              <w:t>b</w:t>
-            </w:r>
-            <w:r>
-              <w:rPr>
-                <w:rFonts w:hint="eastAsia"/>
-              </w:rPr>
-              <w:t>：地址不存在</w:t>
-            </w:r>
-          </w:p>
-          <w:p>
-            <w:r>
-              <w:rPr>
-                <w:rFonts w:hint="eastAsia"/>
-              </w:rPr>
-              <w:t xml:space="preserve">   1</w:t>
-            </w:r>
-            <w:r>
-              <w:rPr>
-                <w:rFonts w:hint="eastAsia"/>
-              </w:rPr>
-              <w:t>：系统提示地址不存在并拒绝输入</w:t>
-            </w:r>
-          </w:p>
-          <w:p>
-            <w:r>
-              <w:t>2</w:t>
-            </w:r>
-            <w:r>
-              <w:rPr>
-                <w:rFonts w:hint="eastAsia"/>
-              </w:rPr>
-              <w:t>-</w:t>
-            </w:r>
-            <w:r>
-              <w:t>3</w:t>
-            </w:r>
-            <w:r>
-              <w:t>a</w:t>
-            </w:r>
-            <w:r>
-              <w:rPr>
-                <w:rFonts w:hint="eastAsia"/>
-              </w:rPr>
-              <w:t>：客户要求直接查看自己预定过的酒店</w:t>
-            </w:r>
-          </w:p>
-          <w:p>
-            <w:pPr>
-              <w:ind w:firstLine="420"/>
-            </w:pPr>
-            <w:r>
-              <w:rPr>
-                <w:rFonts w:hint="eastAsia"/>
-              </w:rPr>
-              <w:t>1</w:t>
-            </w:r>
-            <w:r>
-              <w:rPr>
-                <w:rFonts w:hint="eastAsia"/>
-              </w:rPr>
-              <w:t>：系统生成另一列表（客户预定过的所有酒店），系统需要注明客户是否预定过该酒店（正常订单，异常订单和撤销订单要分别注明）</w:t>
-            </w:r>
-          </w:p>
-          <w:p>
-            <w:pPr>
-              <w:ind w:firstLine="420"/>
-            </w:pPr>
-            <w:r>
-              <w:t>2</w:t>
-            </w:r>
-            <w:r>
-              <w:rPr>
-                <w:rFonts w:hint="eastAsia"/>
-              </w:rPr>
-              <w:t>：</w:t>
-            </w:r>
-            <w:r>
-              <w:t>返回正常流程第</w:t>
-            </w:r>
-            <w:r>
-              <w:rPr>
-                <w:rFonts w:hint="eastAsia"/>
-              </w:rPr>
-              <w:t>4</w:t>
-            </w:r>
-            <w:r>
-              <w:rPr>
-                <w:rFonts w:hint="eastAsia"/>
-              </w:rPr>
-              <w:t>步</w:t>
+              <w:t>：客户之前在该酒店有过订单</w:t>
+            </w:r>
+          </w:p>
+          <w:p>
+            <w:r>
+              <w:rPr>
+                <w:rFonts w:hint="eastAsia"/>
+              </w:rPr>
+              <w:t xml:space="preserve">    1</w:t>
+            </w:r>
+            <w:r>
+              <w:rPr>
+                <w:rFonts w:hint="eastAsia"/>
+              </w:rPr>
+              <w:t>：系统显示客户在该酒店的订单（正常订单，异常订单和撤销订单都需要显示）</w:t>
             </w:r>
           </w:p>
         </w:tc>
@@ -1024,6 +1174,9 @@
           </w:tcPr>
           <w:p>
             <w:r>
+              <w:t>1.</w:t>
+            </w:r>
+            <w:r>
               <w:rPr>
                 <w:rFonts w:hint="eastAsia"/>
               </w:rPr>
@@ -1114,7 +1267,11 @@
           <w:tcPr>
             <w:tcW w:w="2772" w:type="dxa"/>
           </w:tcPr>
-          <w:p/>
+          <w:p>
+            <w:r>
+              <w:t>董金玉</w:t>
+            </w:r>
+          </w:p>
         </w:tc>
       </w:tr>
       <w:tr>
@@ -1168,7 +1325,11 @@
           <w:tcPr>
             <w:tcW w:w="2772" w:type="dxa"/>
           </w:tcPr>
-          <w:p/>
+          <w:p>
+            <w:r>
+              <w:t>2016/9/21</w:t>
+            </w:r>
+          </w:p>
         </w:tc>
       </w:tr>
       <w:tr>
@@ -1339,13 +1500,7 @@
               <w:t>客户必须已经被识别和授权</w:t>
             </w:r>
             <w:r>
-              <w:rPr>
-                <w:rFonts w:hint="eastAsia"/>
-              </w:rPr>
-              <w:t>，</w:t>
-            </w:r>
-            <w:r>
-              <w:t>客户必须明确商圈和地址</w:t>
+              <w:t xml:space="preserve"> </w:t>
             </w:r>
           </w:p>
         </w:tc>
@@ -1527,21 +1682,24 @@
               <w:rPr>
                 <w:rFonts w:hint="eastAsia"/>
               </w:rPr>
-              <w:t>：系统显示客户姓名与信用值。如果客户是会员，显示会员积分</w:t>
-            </w:r>
-          </w:p>
-          <w:p>
-            <w:r>
-              <w:rPr>
-                <w:rFonts w:hint="eastAsia"/>
-              </w:rPr>
+              <w:t>：客户确定城市商圈或输入</w:t>
+            </w:r>
+            <w:r>
+              <w:rPr>
+                <w:rFonts w:hint="eastAsia"/>
+              </w:rPr>
+              <w:t>地址</w:t>
+            </w:r>
+          </w:p>
+          <w:p>
+            <w:r>
               <w:t>2</w:t>
             </w:r>
             <w:r>
               <w:rPr>
                 <w:rFonts w:hint="eastAsia"/>
               </w:rPr>
-              <w:t>：客户输入商圈和地址</w:t>
+              <w:t>：客户输入客户想要预定的房间信息（类型，原始价格区间，房间数量，入住日期，退房日期）</w:t>
             </w:r>
           </w:p>
           <w:p>
@@ -1552,128 +1710,113 @@
               <w:rPr>
                 <w:rFonts w:hint="eastAsia"/>
               </w:rPr>
-              <w:t>：客户输入客户想要预定的房间信息（类型，原始价格区间，房间数量，入住日期，退房日期）</w:t>
-            </w:r>
-          </w:p>
-          <w:p>
-            <w:r>
+              <w:t>：系统根据客户输入的信息，以列表的形式呈现搜索结果</w:t>
+            </w:r>
+          </w:p>
+          <w:p>
+            <w:r>
+              <w:rPr>
+                <w:rFonts w:hint="eastAsia"/>
+              </w:rPr>
               <w:t>4</w:t>
             </w:r>
             <w:r>
               <w:rPr>
                 <w:rFonts w:hint="eastAsia"/>
               </w:rPr>
-              <w:t>：系统根据客户输入的信息，以列表的形式呈现搜索结果</w:t>
-            </w:r>
-          </w:p>
-          <w:p>
-            <w:r>
-              <w:rPr>
-                <w:rFonts w:hint="eastAsia"/>
-              </w:rPr>
+              <w:t>：客户浏览列表，选定需要查看的酒店</w:t>
+            </w:r>
+          </w:p>
+          <w:p>
+            <w:r>
               <w:t>5</w:t>
             </w:r>
             <w:r>
               <w:rPr>
                 <w:rFonts w:hint="eastAsia"/>
               </w:rPr>
-              <w:t>：客户浏览列表，选定需要查看的酒店</w:t>
-            </w:r>
-          </w:p>
-          <w:p>
-            <w:r>
+              <w:t>：</w:t>
+            </w:r>
+            <w:r>
+              <w:t>系统显示该酒店的细节信息</w:t>
+            </w:r>
+            <w:r>
+              <w:rPr>
+                <w:rFonts w:hint="eastAsia"/>
+              </w:rPr>
+              <w:t>（</w:t>
+            </w:r>
+            <w:r>
+              <w:t>地址</w:t>
+            </w:r>
+            <w:r>
+              <w:rPr>
+                <w:rFonts w:hint="eastAsia"/>
+              </w:rPr>
+              <w:t>，</w:t>
+            </w:r>
+            <w:r>
+              <w:t>简介</w:t>
+            </w:r>
+            <w:r>
+              <w:rPr>
+                <w:rFonts w:hint="eastAsia"/>
+              </w:rPr>
+              <w:t>，设施服务，客房类型，价格）</w:t>
+            </w:r>
+          </w:p>
+          <w:p>
+            <w:r>
+              <w:rPr>
+                <w:rFonts w:hint="eastAsia"/>
+              </w:rPr>
+              <w:t>客户重复</w:t>
+            </w:r>
+            <w:r>
+              <w:rPr>
+                <w:rFonts w:hint="eastAsia"/>
+              </w:rPr>
+              <w:t>2</w:t>
+            </w:r>
+            <w:r>
+              <w:rPr>
+                <w:rFonts w:hint="eastAsia"/>
+              </w:rPr>
+              <w:t>~</w:t>
+            </w:r>
+            <w:r>
+              <w:t>5</w:t>
+            </w:r>
+            <w:r>
+              <w:t>步</w:t>
+            </w:r>
+            <w:r>
+              <w:rPr>
+                <w:rFonts w:hint="eastAsia"/>
+              </w:rPr>
+              <w:t>，</w:t>
+            </w:r>
+            <w:r>
+              <w:t>直到选定需要生成订单的酒店</w:t>
+            </w:r>
+          </w:p>
+          <w:p>
+            <w:pPr>
+              <w:rPr>
+                <w:rFonts w:hint="eastAsia"/>
+              </w:rPr>
+            </w:pPr>
+            <w:r>
+              <w:rPr>
+                <w:rFonts w:hint="eastAsia"/>
+              </w:rPr>
               <w:t>6</w:t>
             </w:r>
             <w:r>
               <w:rPr>
                 <w:rFonts w:hint="eastAsia"/>
               </w:rPr>
-              <w:t>：</w:t>
-            </w:r>
-            <w:r>
-              <w:t>系统显示该酒店的细节信息</w:t>
-            </w:r>
-            <w:r>
-              <w:rPr>
-                <w:rFonts w:hint="eastAsia"/>
-              </w:rPr>
-              <w:t>（</w:t>
-            </w:r>
-            <w:r>
-              <w:t>地址</w:t>
-            </w:r>
-            <w:r>
-              <w:rPr>
-                <w:rFonts w:hint="eastAsia"/>
-              </w:rPr>
-              <w:t>，</w:t>
-            </w:r>
-            <w:r>
-              <w:t>简介</w:t>
-            </w:r>
-            <w:r>
-              <w:rPr>
-                <w:rFonts w:hint="eastAsia"/>
-              </w:rPr>
-              <w:t>，设施服务，客房类型，价格）和客户在该酒店的订单（正常订单，异常订单和撤销订单都需要显示）</w:t>
-            </w:r>
-          </w:p>
-          <w:p>
-            <w:r>
-              <w:rPr>
-                <w:rFonts w:hint="eastAsia"/>
-              </w:rPr>
-              <w:t>客户重复</w:t>
-            </w:r>
-            <w:r>
-              <w:rPr>
-                <w:rFonts w:hint="eastAsia"/>
-              </w:rPr>
-              <w:t>3</w:t>
-            </w:r>
-            <w:r>
-              <w:rPr>
-                <w:rFonts w:hint="eastAsia"/>
-              </w:rPr>
-              <w:t>~</w:t>
-            </w:r>
-            <w:r>
-              <w:t>6</w:t>
-            </w:r>
-            <w:r>
-              <w:t>步</w:t>
-            </w:r>
-            <w:r>
-              <w:rPr>
-                <w:rFonts w:hint="eastAsia"/>
-              </w:rPr>
-              <w:t>，</w:t>
-            </w:r>
-            <w:r>
-              <w:t>直到选定需要生成订单的酒店</w:t>
-            </w:r>
-          </w:p>
-          <w:p>
-            <w:r>
-              <w:t>7</w:t>
-            </w:r>
-            <w:r>
-              <w:rPr>
-                <w:rFonts w:hint="eastAsia"/>
-              </w:rPr>
-              <w:t>：</w:t>
-            </w:r>
-            <w:r>
-              <w:rPr>
-                <w:rFonts w:hint="eastAsia"/>
-              </w:rPr>
-              <w:t>客户在酒店详情中确定订单，</w:t>
-            </w:r>
-            <w:r>
-              <w:rPr>
-                <w:rFonts w:hint="eastAsia"/>
-              </w:rPr>
-              <w:t>系统生成该酒店的订单</w:t>
+              <w:t>：结束</w:t>
             </w:r>
           </w:p>
         </w:tc>
@@ -1707,9 +1850,6 @@
           <w:p/>
           <w:p/>
           <w:p/>
-          <w:p/>
-          <w:p/>
-          <w:p/>
           <w:p>
             <w:pPr>
               <w:rPr>
@@ -1740,12 +1880,77 @@
               <w:rPr>
                 <w:rFonts w:hint="eastAsia"/>
               </w:rPr>
+              <w:t>1</w:t>
+            </w:r>
+            <w:r>
+              <w:rPr>
+                <w:rFonts w:hint="eastAsia"/>
+              </w:rPr>
+              <w:t>a</w:t>
+            </w:r>
+            <w:r>
+              <w:rPr>
+                <w:rFonts w:hint="eastAsia"/>
+              </w:rPr>
+              <w:t>：</w:t>
+            </w:r>
+            <w:r>
+              <w:t>商圈不存在</w:t>
+            </w:r>
+          </w:p>
+          <w:p>
+            <w:r>
+              <w:rPr>
+                <w:rFonts w:hint="eastAsia"/>
+              </w:rPr>
+              <w:t xml:space="preserve">   1</w:t>
+            </w:r>
+            <w:r>
+              <w:rPr>
+                <w:rFonts w:hint="eastAsia"/>
+              </w:rPr>
+              <w:t>：系统提示商圈不存在并拒绝输入</w:t>
+            </w:r>
+          </w:p>
+          <w:p>
+            <w:r>
+              <w:rPr>
+                <w:rFonts w:hint="eastAsia"/>
+              </w:rPr>
+              <w:t>1</w:t>
+            </w:r>
+            <w:r>
+              <w:rPr>
+                <w:rFonts w:hint="eastAsia"/>
+              </w:rPr>
+              <w:t>b</w:t>
+            </w:r>
+            <w:r>
+              <w:rPr>
+                <w:rFonts w:hint="eastAsia"/>
+              </w:rPr>
+              <w:t>：地址不存在</w:t>
+            </w:r>
+          </w:p>
+          <w:p>
+            <w:r>
+              <w:rPr>
+                <w:rFonts w:hint="eastAsia"/>
+              </w:rPr>
+              <w:t xml:space="preserve">   1</w:t>
+            </w:r>
+            <w:r>
+              <w:rPr>
+                <w:rFonts w:hint="eastAsia"/>
+              </w:rPr>
+              <w:t>：系统提示地址不存在并拒绝输入</w:t>
+            </w:r>
+          </w:p>
+          <w:p>
+            <w:r>
               <w:t>2</w:t>
             </w:r>
             <w:r>
-              <w:rPr>
-                <w:rFonts w:hint="eastAsia"/>
-              </w:rPr>
               <w:t>a</w:t>
             </w:r>
             <w:r>
@@ -1755,7 +1960,13 @@
               <w:t>：</w:t>
             </w:r>
             <w:r>
-              <w:t>商圈不存在</w:t>
+              <w:t>客户输入其他的酒店相关信息</w:t>
+            </w:r>
+            <w:r>
+              <w:rPr>
+                <w:rFonts w:hint="eastAsia"/>
+              </w:rPr>
+              <w:t>（酒店星级，酒店评分）</w:t>
             </w:r>
           </w:p>
           <w:p>
@@ -1769,7 +1980,41 @@
               <w:rPr>
                 <w:rFonts w:hint="eastAsia"/>
               </w:rPr>
-              <w:t>：系统提示商圈不存在并拒绝输入</w:t>
+              <w:t>：更换检索条件（条件可以组合）</w:t>
+            </w:r>
+          </w:p>
+          <w:p>
+            <w:r>
+              <w:rPr>
+                <w:rFonts w:hint="eastAsia"/>
+              </w:rPr>
+              <w:t>3</w:t>
+            </w:r>
+            <w:r>
+              <w:rPr>
+                <w:rFonts w:hint="eastAsia"/>
+              </w:rPr>
+              <w:t>a</w:t>
+            </w:r>
+            <w:r>
+              <w:rPr>
+                <w:rFonts w:hint="eastAsia"/>
+              </w:rPr>
+              <w:t>：符合信息的酒店不存在</w:t>
+            </w:r>
+          </w:p>
+          <w:p>
+            <w:r>
+              <w:rPr>
+                <w:rFonts w:hint="eastAsia"/>
+              </w:rPr>
+              <w:t xml:space="preserve">   1</w:t>
+            </w:r>
+            <w:r>
+              <w:rPr>
+                <w:rFonts w:hint="eastAsia"/>
+              </w:rPr>
+              <w:t>：系统提示符合信息的酒店不存在并要求客户重新输入</w:t>
             </w:r>
           </w:p>
           <w:p>
@@ -1783,13 +2028,22 @@
               <w:rPr>
                 <w:rFonts w:hint="eastAsia"/>
               </w:rPr>
-              <w:t>b</w:t>
-            </w:r>
-            <w:r>
-              <w:rPr>
-                <w:rFonts w:hint="eastAsia"/>
-              </w:rPr>
-              <w:t>：地址不存在</w:t>
+              <w:t>-</w:t>
+            </w:r>
+            <w:r>
+              <w:t>3</w:t>
+            </w:r>
+            <w:r>
+              <w:t>a</w:t>
+            </w:r>
+            <w:r>
+              <w:rPr>
+                <w:rFonts w:hint="eastAsia"/>
+              </w:rPr>
+              <w:t>：</w:t>
+            </w:r>
+            <w:r>
+              <w:t>客户要求在已预订过的酒店中检索</w:t>
             </w:r>
           </w:p>
           <w:p>
@@ -1803,15 +2057,55 @@
               <w:rPr>
                 <w:rFonts w:hint="eastAsia"/>
               </w:rPr>
-              <w:t>：系统提示地址不存在并拒绝输入</w:t>
-            </w:r>
-          </w:p>
-          <w:p>
-            <w:r>
-              <w:t>3</w:t>
-            </w:r>
-            <w:r>
-              <w:t>a</w:t>
+              <w:t>：系统更换检索范围</w:t>
+            </w:r>
+          </w:p>
+          <w:p>
+            <w:r>
+              <w:rPr>
+                <w:rFonts w:hint="eastAsia"/>
+              </w:rPr>
+              <w:t xml:space="preserve">   2</w:t>
+            </w:r>
+            <w:r>
+              <w:rPr>
+                <w:rFonts w:hint="eastAsia"/>
+              </w:rPr>
+              <w:t>：以列表形式呈现结果</w:t>
+            </w:r>
+          </w:p>
+          <w:p>
+            <w:r>
+              <w:rPr>
+                <w:rFonts w:hint="eastAsia"/>
+              </w:rPr>
+              <w:t xml:space="preserve">   3</w:t>
+            </w:r>
+            <w:r>
+              <w:rPr>
+                <w:rFonts w:hint="eastAsia"/>
+              </w:rPr>
+              <w:t>：返回第</w:t>
+            </w:r>
+            <w:r>
+              <w:rPr>
+                <w:rFonts w:hint="eastAsia"/>
+              </w:rPr>
+              <w:t>5</w:t>
+            </w:r>
+            <w:r>
+              <w:rPr>
+                <w:rFonts w:hint="eastAsia"/>
+              </w:rPr>
+              <w:t>步</w:t>
+            </w:r>
+          </w:p>
+          <w:p>
+            <w:r>
+              <w:rPr>
+                <w:rFonts w:hint="eastAsia"/>
+              </w:rPr>
+              <w:t>5a</w:t>
             </w:r>
             <w:r>
               <w:rPr>
@@ -1820,178 +2114,29 @@
               <w:t>：</w:t>
             </w:r>
             <w:r>
-              <w:t>客户输入其他的酒店相关信息</w:t>
-            </w:r>
-            <w:r>
-              <w:rPr>
-                <w:rFonts w:hint="eastAsia"/>
-              </w:rPr>
-              <w:t>（酒店星级，酒店评分）</w:t>
-            </w:r>
-          </w:p>
-          <w:p>
-            <w:r>
-              <w:rPr>
-                <w:rFonts w:hint="eastAsia"/>
-              </w:rPr>
-              <w:t xml:space="preserve">   1</w:t>
-            </w:r>
-            <w:r>
-              <w:rPr>
-                <w:rFonts w:hint="eastAsia"/>
-              </w:rPr>
-              <w:t>：更换检索条件（条件可以组合）</w:t>
-            </w:r>
-          </w:p>
-          <w:p>
-            <w:r>
-              <w:rPr>
-                <w:rFonts w:hint="eastAsia"/>
-              </w:rPr>
-              <w:t>4</w:t>
-            </w:r>
-            <w:r>
-              <w:rPr>
-                <w:rFonts w:hint="eastAsia"/>
-              </w:rPr>
-              <w:t>a</w:t>
-            </w:r>
-            <w:r>
-              <w:rPr>
-                <w:rFonts w:hint="eastAsia"/>
-              </w:rPr>
-              <w:t>：符合信息的酒店不存在</w:t>
-            </w:r>
-          </w:p>
-          <w:p>
-            <w:r>
-              <w:rPr>
-                <w:rFonts w:hint="eastAsia"/>
-              </w:rPr>
-              <w:t xml:space="preserve">   1</w:t>
-            </w:r>
-            <w:r>
-              <w:rPr>
-                <w:rFonts w:hint="eastAsia"/>
-              </w:rPr>
-              <w:t>：系统提示符合信息的酒店不存在并要求客户重新输入</w:t>
-            </w:r>
-          </w:p>
-          <w:p>
-            <w:r>
-              <w:rPr>
-                <w:rFonts w:hint="eastAsia"/>
-              </w:rPr>
-              <w:t>3</w:t>
-            </w:r>
-            <w:r>
-              <w:rPr>
-                <w:rFonts w:hint="eastAsia"/>
-              </w:rPr>
-              <w:t>-</w:t>
-            </w:r>
-            <w:r>
-              <w:t>4</w:t>
-            </w:r>
-            <w:r>
-              <w:t>a</w:t>
-            </w:r>
-            <w:r>
-              <w:rPr>
-                <w:rFonts w:hint="eastAsia"/>
-              </w:rPr>
-              <w:t>：</w:t>
-            </w:r>
-            <w:r>
-              <w:t>客户要求在已预订过的酒店中检索</w:t>
-            </w:r>
-          </w:p>
-          <w:p>
-            <w:r>
-              <w:rPr>
-                <w:rFonts w:hint="eastAsia"/>
-              </w:rPr>
-              <w:t xml:space="preserve">   1</w:t>
-            </w:r>
-            <w:r>
-              <w:rPr>
-                <w:rFonts w:hint="eastAsia"/>
-              </w:rPr>
-              <w:t>：系统更换检索范围</w:t>
-            </w:r>
-          </w:p>
-          <w:p>
-            <w:r>
-              <w:rPr>
-                <w:rFonts w:hint="eastAsia"/>
-              </w:rPr>
-              <w:t xml:space="preserve">   2</w:t>
-            </w:r>
-            <w:r>
-              <w:rPr>
-                <w:rFonts w:hint="eastAsia"/>
-              </w:rPr>
-              <w:t>：以列表形式呈现结果</w:t>
-            </w:r>
-          </w:p>
-          <w:p>
-            <w:r>
-              <w:rPr>
-                <w:rFonts w:hint="eastAsia"/>
-              </w:rPr>
-              <w:t xml:space="preserve">   3</w:t>
-            </w:r>
-            <w:r>
-              <w:rPr>
-                <w:rFonts w:hint="eastAsia"/>
-              </w:rPr>
-              <w:t>：返回第</w:t>
-            </w:r>
-            <w:r>
-              <w:rPr>
-                <w:rFonts w:hint="eastAsia"/>
-              </w:rPr>
-              <w:t>5</w:t>
-            </w:r>
-            <w:r>
-              <w:rPr>
-                <w:rFonts w:hint="eastAsia"/>
-              </w:rPr>
-              <w:t>步</w:t>
-            </w:r>
-          </w:p>
-          <w:p>
-            <w:r>
-              <w:rPr>
-                <w:rFonts w:hint="eastAsia"/>
-              </w:rPr>
-              <w:t>7</w:t>
-            </w:r>
-            <w:r>
-              <w:rPr>
-                <w:rFonts w:hint="eastAsia"/>
-              </w:rPr>
-              <w:t>a</w:t>
-            </w:r>
-            <w:r>
-              <w:rPr>
-                <w:rFonts w:hint="eastAsia"/>
-              </w:rPr>
-              <w:t>：客户想要搜索列表中确定订单</w:t>
-            </w:r>
-          </w:p>
-          <w:p>
-            <w:r>
-              <w:t xml:space="preserve">   1</w:t>
-            </w:r>
-            <w:r>
-              <w:rPr>
-                <w:rFonts w:hint="eastAsia"/>
-              </w:rPr>
-              <w:t>：</w:t>
-            </w:r>
-            <w:r>
-              <w:t>系统在搜索列表中生成订单</w:t>
+              <w:rPr>
+                <w:rFonts w:hint="eastAsia"/>
+              </w:rPr>
+              <w:t>客户之前在该酒店有过订单</w:t>
+            </w:r>
+          </w:p>
+          <w:p>
+            <w:pPr>
+              <w:rPr>
+                <w:rFonts w:hint="eastAsia"/>
+              </w:rPr>
+            </w:pPr>
+            <w:r>
+              <w:rPr>
+                <w:rFonts w:hint="eastAsia"/>
+              </w:rPr>
+              <w:t xml:space="preserve">    1</w:t>
+            </w:r>
+            <w:r>
+              <w:rPr>
+                <w:rFonts w:hint="eastAsia"/>
+              </w:rPr>
+              <w:t>：系统显示客户在该酒店的订单（正常订单，异常订单和撤销订单都需要显示）</w:t>
             </w:r>
           </w:p>
         </w:tc>
@@ -2070,6 +2215,26 @@
                 <w:rFonts w:hint="eastAsia"/>
               </w:rPr>
               <w:t>米之外能看清</w:t>
+            </w:r>
+          </w:p>
+          <w:p>
+            <w:r>
+              <w:rPr>
+                <w:rFonts w:hint="eastAsia"/>
+              </w:rPr>
+              <w:t>2</w:t>
+            </w:r>
+            <w:r>
+              <w:rPr>
+                <w:rFonts w:hint="eastAsia"/>
+              </w:rPr>
+              <w:t>：</w:t>
+            </w:r>
+            <w:r>
+              <w:rPr>
+                <w:rFonts w:hint="eastAsia"/>
+              </w:rPr>
+              <w:t>客户可在搜索列表中生成订单，也可在酒店详情中生成订单</w:t>
             </w:r>
           </w:p>
         </w:tc>
@@ -2110,10 +2275,38 @@
           <w:b/>
         </w:rPr>
       </w:pPr>
+    </w:p>
+    <w:p>
+      <w:pPr>
+        <w:widowControl/>
+        <w:jc w:val="left"/>
+        <w:rPr>
+          <w:b/>
+        </w:rPr>
+      </w:pPr>
+    </w:p>
+    <w:p>
+      <w:pPr>
+        <w:widowControl/>
+        <w:jc w:val="left"/>
+        <w:rPr>
+          <w:b/>
+        </w:rPr>
+      </w:pPr>
+    </w:p>
+    <w:p>
+      <w:pPr>
+        <w:widowControl/>
+        <w:jc w:val="left"/>
+        <w:rPr>
+          <w:b/>
+        </w:rPr>
+      </w:pPr>
       <w:r>
         <w:rPr>
           <w:b/>
         </w:rPr>
+        <w:lastRenderedPageBreak/>
         <w:t>用例</w:t>
       </w:r>
       <w:r>
@@ -2166,7 +2359,6 @@
                 <w:rFonts w:hint="eastAsia"/>
                 <w:b/>
               </w:rPr>
-              <w:lastRenderedPageBreak/>
               <w:t>ID</w:t>
             </w:r>
           </w:p>
@@ -2264,7 +2456,11 @@
           <w:tcPr>
             <w:tcW w:w="2772" w:type="dxa"/>
           </w:tcPr>
-          <w:p/>
+          <w:p>
+            <w:r>
+              <w:t>董金玉</w:t>
+            </w:r>
+          </w:p>
         </w:tc>
       </w:tr>
       <w:tr>
@@ -2318,7 +2514,11 @@
           <w:tcPr>
             <w:tcW w:w="2772" w:type="dxa"/>
           </w:tcPr>
-          <w:p/>
+          <w:p>
+            <w:r>
+              <w:t>2016/9/21</w:t>
+            </w:r>
+          </w:p>
         </w:tc>
       </w:tr>
       <w:tr>
@@ -2377,7 +2577,7 @@
               <w:t>，</w:t>
             </w:r>
             <w:r>
-              <w:t>目标是快速完成酒店用后评价</w:t>
+              <w:t>目标是快速</w:t>
             </w:r>
             <w:r>
               <w:rPr>
@@ -2386,7 +2586,19 @@
               <w:t>，</w:t>
             </w:r>
             <w:r>
-              <w:t>提升信用值</w:t>
+              <w:t>方便完成酒店</w:t>
+            </w:r>
+            <w:r>
+              <w:t>评价</w:t>
+            </w:r>
+            <w:r>
+              <w:rPr>
+                <w:rFonts w:hint="eastAsia"/>
+              </w:rPr>
+              <w:t>，</w:t>
+            </w:r>
+            <w:r>
+              <w:t>且反映酒店与描述的相符程度</w:t>
             </w:r>
           </w:p>
         </w:tc>
@@ -2423,7 +2635,19 @@
           </w:tcPr>
           <w:p>
             <w:r>
-              <w:t>客户已经使用过该酒店</w:t>
+              <w:t>客户入住过</w:t>
+            </w:r>
+            <w:r>
+              <w:t>该酒店</w:t>
+            </w:r>
+            <w:r>
+              <w:rPr>
+                <w:rFonts w:hint="eastAsia"/>
+              </w:rPr>
+              <w:t>，</w:t>
+            </w:r>
+            <w:r>
+              <w:t>并想要对该酒店进行评价</w:t>
             </w:r>
           </w:p>
         </w:tc>
@@ -2483,7 +2707,7 @@
               <w:rPr>
                 <w:rFonts w:hint="eastAsia"/>
               </w:rPr>
-              <w:t>，该酒店订单生成成功</w:t>
+              <w:t>；该客户订单已执行</w:t>
             </w:r>
           </w:p>
         </w:tc>
@@ -2539,25 +2763,10 @@
           </w:tcPr>
           <w:p>
             <w:r>
-              <w:t>更新客户信用值</w:t>
-            </w:r>
-            <w:r>
-              <w:rPr>
-                <w:rFonts w:hint="eastAsia"/>
-              </w:rPr>
-              <w:t>；</w:t>
-            </w:r>
-            <w:r>
-              <w:t>更新订单状态和历史订单信息</w:t>
-            </w:r>
-            <w:r>
-              <w:rPr>
-                <w:rFonts w:hint="eastAsia"/>
-              </w:rPr>
-              <w:t>；</w:t>
-            </w:r>
-            <w:r>
-              <w:t>更新会员积分</w:t>
+              <w:rPr>
+                <w:rFonts w:hint="eastAsia"/>
+              </w:rPr>
+              <w:t>无</w:t>
             </w:r>
           </w:p>
         </w:tc>
@@ -2613,7 +2822,7 @@
           </w:tcPr>
           <w:p>
             <w:r>
-              <w:t>高</w:t>
+              <w:t>低</w:t>
             </w:r>
           </w:p>
         </w:tc>
@@ -2672,69 +2881,81 @@
           </w:tcPr>
           <w:p>
             <w:r>
+              <w:rPr>
+                <w:rFonts w:hint="eastAsia"/>
+              </w:rPr>
               <w:t>1</w:t>
             </w:r>
             <w:r>
               <w:rPr>
                 <w:rFonts w:hint="eastAsia"/>
               </w:rPr>
-              <w:t>：系统显示客户姓名与信用值。如果客户是会员，显示会员积分</w:t>
-            </w:r>
-          </w:p>
-          <w:p>
-            <w:r>
+              <w:t>：客户请求进行评价</w:t>
+            </w:r>
+          </w:p>
+          <w:p>
+            <w:pPr>
+              <w:rPr>
+                <w:rFonts w:hint="eastAsia"/>
+              </w:rPr>
+            </w:pPr>
+            <w:r>
+              <w:rPr>
+                <w:rFonts w:hint="eastAsia"/>
+              </w:rPr>
               <w:t>2</w:t>
             </w:r>
             <w:r>
               <w:rPr>
                 <w:rFonts w:hint="eastAsia"/>
               </w:rPr>
+              <w:t>：系统确认并显示所有客户已执行订单的酒店</w:t>
+            </w:r>
+          </w:p>
+          <w:p>
+            <w:r>
+              <w:t>3</w:t>
+            </w:r>
+            <w:r>
+              <w:rPr>
+                <w:rFonts w:hint="eastAsia"/>
+              </w:rPr>
               <w:t>：</w:t>
             </w:r>
             <w:r>
-              <w:t>系统提示客户已执行订单的酒店</w:t>
+              <w:t>客户对需评价</w:t>
+            </w:r>
+            <w:r>
+              <w:t>酒店</w:t>
             </w:r>
             <w:r>
               <w:t>进行评价</w:t>
             </w:r>
-          </w:p>
-          <w:p>
-            <w:r>
-              <w:t>3</w:t>
-            </w:r>
-            <w:r>
-              <w:rPr>
-                <w:rFonts w:hint="eastAsia"/>
-              </w:rPr>
-              <w:t>：客户根据自己的体验对酒店进行评分（分为五等很差，较差，一般，较好，满意。由星星的数量表示），并写下自己的感受和意见</w:t>
-            </w:r>
-          </w:p>
-          <w:p>
-            <w:r>
+            <w:r>
+              <w:rPr>
+                <w:rFonts w:hint="eastAsia"/>
+              </w:rPr>
+              <w:t>（包括评分与评论）</w:t>
+            </w:r>
+          </w:p>
+          <w:p>
+            <w:r>
+              <w:rPr>
+                <w:rFonts w:hint="eastAsia"/>
+              </w:rPr>
               <w:t>4</w:t>
             </w:r>
             <w:r>
               <w:rPr>
                 <w:rFonts w:hint="eastAsia"/>
               </w:rPr>
-              <w:t>：</w:t>
-            </w:r>
-            <w:r>
-              <w:t>系统更新客户的信用值</w:t>
-            </w:r>
-          </w:p>
-          <w:p>
-            <w:r>
-              <w:rPr>
-                <w:rFonts w:hint="eastAsia"/>
-              </w:rPr>
-              <w:t>5</w:t>
-            </w:r>
-            <w:r>
-              <w:rPr>
-                <w:rFonts w:hint="eastAsia"/>
-              </w:rPr>
               <w:t>：系统更新酒店的评分值</w:t>
+            </w:r>
+            <w:r>
+              <w:rPr>
+                <w:rFonts w:hint="eastAsia"/>
+              </w:rPr>
+              <w:t>和客户评论</w:t>
             </w:r>
           </w:p>
         </w:tc>
@@ -2810,6 +3031,80 @@
             </w:r>
           </w:p>
           <w:p>
+            <w:pPr>
+              <w:ind w:firstLine="420"/>
+            </w:pPr>
+            <w:r>
+              <w:rPr>
+                <w:rFonts w:hint="eastAsia"/>
+              </w:rPr>
+              <w:t>1</w:t>
+            </w:r>
+            <w:r>
+              <w:rPr>
+                <w:rFonts w:hint="eastAsia"/>
+              </w:rPr>
+              <w:t>：系统提示错误并拒绝输入</w:t>
+            </w:r>
+          </w:p>
+          <w:p>
+            <w:r>
+              <w:rPr>
+                <w:rFonts w:hint="eastAsia"/>
+              </w:rPr>
+              <w:t>3</w:t>
+            </w:r>
+            <w:r>
+              <w:rPr>
+                <w:rFonts w:hint="eastAsia"/>
+              </w:rPr>
+              <w:t>a</w:t>
+            </w:r>
+            <w:r>
+              <w:rPr>
+                <w:rFonts w:hint="eastAsia"/>
+              </w:rPr>
+              <w:t>：客户不进行评论</w:t>
+            </w:r>
+          </w:p>
+          <w:p>
+            <w:r>
+              <w:rPr>
+                <w:rFonts w:hint="eastAsia"/>
+              </w:rPr>
+              <w:t xml:space="preserve">   1</w:t>
+            </w:r>
+            <w:r>
+              <w:rPr>
+                <w:rFonts w:hint="eastAsia"/>
+              </w:rPr>
+              <w:t>：系统默认允许</w:t>
+            </w:r>
+          </w:p>
+          <w:p>
+            <w:r>
+              <w:rPr>
+                <w:rFonts w:hint="eastAsia"/>
+              </w:rPr>
+              <w:t>3</w:t>
+            </w:r>
+            <w:r>
+              <w:rPr>
+                <w:rFonts w:hint="eastAsia"/>
+              </w:rPr>
+              <w:t>b</w:t>
+            </w:r>
+            <w:r>
+              <w:rPr>
+                <w:rFonts w:hint="eastAsia"/>
+              </w:rPr>
+              <w:t>：</w:t>
+            </w:r>
+            <w:r>
+              <w:t>客户不进行评分</w:t>
+            </w:r>
+          </w:p>
+          <w:p>
             <w:r>
               <w:rPr>
                 <w:rFonts w:hint="eastAsia"/>
@@ -2820,7 +3115,13 @@
               <w:rPr>
                 <w:rFonts w:hint="eastAsia"/>
               </w:rPr>
-              <w:t>：系统提示错误并拒绝输入</w:t>
+              <w:t>：系统提示错误</w:t>
+            </w:r>
+            <w:r>
+              <w:rPr>
+                <w:rFonts w:hint="eastAsia"/>
+              </w:rPr>
+              <w:t>并拒绝输入</w:t>
             </w:r>
           </w:p>
         </w:tc>
@@ -2877,7 +3178,31 @@
           </w:tcPr>
           <w:p>
             <w:r>
-              <w:t>无</w:t>
+              <w:rPr>
+                <w:rFonts w:hint="eastAsia"/>
+              </w:rPr>
+              <w:t>1</w:t>
+            </w:r>
+            <w:r>
+              <w:rPr>
+                <w:rFonts w:hint="eastAsia"/>
+              </w:rPr>
+              <w:t>：</w:t>
+            </w:r>
+            <w:r>
+              <w:t>评分规则</w:t>
+            </w:r>
+            <w:r>
+              <w:rPr>
+                <w:rFonts w:hint="eastAsia"/>
+              </w:rPr>
+              <w:t>：分为五等很差，较差，一般，较好，满意。由星星的数量表示</w:t>
+            </w:r>
+            <w:r>
+              <w:rPr>
+                <w:rFonts w:hint="eastAsia"/>
+              </w:rPr>
+              <w:t>，数量越多，评分越高</w:t>
             </w:r>
           </w:p>
         </w:tc>
@@ -3014,7 +3339,11 @@
           <w:tcPr>
             <w:tcW w:w="2772" w:type="dxa"/>
           </w:tcPr>
-          <w:p/>
+          <w:p>
+            <w:r>
+              <w:t>董金玉</w:t>
+            </w:r>
+          </w:p>
         </w:tc>
       </w:tr>
       <w:tr>
@@ -3068,7 +3397,13 @@
           <w:tcPr>
             <w:tcW w:w="2772" w:type="dxa"/>
           </w:tcPr>
-          <w:p/>
+          <w:p>
+            <w:r>
+              <w:t>2016/9/21</w:t>
+            </w:r>
+            <w:bookmarkStart w:id="0" w:name="_GoBack"/>
+            <w:bookmarkEnd w:id="0"/>
+          </w:p>
         </w:tc>
       </w:tr>
       <w:tr>
@@ -3173,16 +3508,7 @@
           </w:tcPr>
           <w:p>
             <w:r>
-              <w:t>客户需要参于会员活动</w:t>
-            </w:r>
-            <w:r>
-              <w:rPr>
-                <w:rFonts w:hint="eastAsia"/>
-              </w:rPr>
-              <w:t>，</w:t>
-            </w:r>
-            <w:r>
-              <w:t>享受会员政策</w:t>
+              <w:t>客户想要享受会员折扣</w:t>
             </w:r>
           </w:p>
         </w:tc>
@@ -3292,7 +3618,13 @@
           </w:tcPr>
           <w:p>
             <w:r>
-              <w:t>更新客户信息和客户状态</w:t>
+              <w:t>更新客户信息</w:t>
+            </w:r>
+            <w:r>
+              <w:rPr>
+                <w:rFonts w:hint="eastAsia"/>
+              </w:rPr>
+              <w:t>（会员等级，会员状态）</w:t>
             </w:r>
           </w:p>
         </w:tc>
@@ -3407,36 +3739,48 @@
           </w:tcPr>
           <w:p>
             <w:r>
-              <w:rPr>
-                <w:rFonts w:hint="eastAsia"/>
-              </w:rPr>
               <w:t>1</w:t>
             </w:r>
             <w:r>
               <w:rPr>
                 <w:rFonts w:hint="eastAsia"/>
               </w:rPr>
-              <w:t>：系统显示客户姓名与信用值</w:t>
-            </w:r>
-          </w:p>
-          <w:p>
-            <w:r>
+              <w:t>：</w:t>
+            </w:r>
+            <w:r>
+              <w:t>客户发出注册会员的请求</w:t>
+            </w:r>
+          </w:p>
+          <w:p>
+            <w:r>
+              <w:rPr>
+                <w:rFonts w:hint="eastAsia"/>
+              </w:rPr>
               <w:t>2</w:t>
             </w:r>
             <w:r>
               <w:rPr>
                 <w:rFonts w:hint="eastAsia"/>
               </w:rPr>
-              <w:t>：</w:t>
-            </w:r>
-            <w:r>
-              <w:t>客户发出注册会员的请求</w:t>
-            </w:r>
-            <w:r>
-              <w:rPr>
-                <w:rFonts w:hint="eastAsia"/>
-              </w:rPr>
-              <w:t>（选择会员类型）</w:t>
+              <w:t>：系统</w:t>
+            </w:r>
+            <w:r>
+              <w:rPr>
+                <w:rFonts w:hint="eastAsia"/>
+              </w:rPr>
+              <w:t>确认并</w:t>
+            </w:r>
+            <w:r>
+              <w:rPr>
+                <w:rFonts w:hint="eastAsia"/>
+              </w:rPr>
+              <w:t>提示客户输入信息</w:t>
+            </w:r>
+            <w:r>
+              <w:rPr>
+                <w:rFonts w:hint="eastAsia"/>
+              </w:rPr>
+              <w:t>（生日或企业名称）</w:t>
             </w:r>
           </w:p>
           <w:p>
@@ -3450,32 +3794,30 @@
               <w:rPr>
                 <w:rFonts w:hint="eastAsia"/>
               </w:rPr>
-              <w:t>：系统显示注册页面，提示客户输入信息</w:t>
-            </w:r>
-          </w:p>
-          <w:p>
-            <w:r>
-              <w:rPr>
-                <w:rFonts w:hint="eastAsia"/>
-              </w:rPr>
+              <w:t>：客户输入自己的信息</w:t>
+            </w:r>
+            <w:r>
+              <w:rPr>
+                <w:rFonts w:hint="eastAsia"/>
+              </w:rPr>
+              <w:t>，并</w:t>
+            </w:r>
+            <w:r>
+              <w:rPr>
+                <w:rFonts w:hint="eastAsia"/>
+              </w:rPr>
+              <w:t>同意注册</w:t>
+            </w:r>
+          </w:p>
+          <w:p>
+            <w:r>
               <w:t>4</w:t>
             </w:r>
             <w:r>
               <w:rPr>
                 <w:rFonts w:hint="eastAsia"/>
               </w:rPr>
-              <w:t>：客户输入自己的生日，并完成同意注册</w:t>
-            </w:r>
-          </w:p>
-          <w:p>
-            <w:r>
-              <w:t>5</w:t>
-            </w:r>
-            <w:r>
-              <w:rPr>
-                <w:rFonts w:hint="eastAsia"/>
-              </w:rPr>
-              <w:t>：系统提示注册成功，并更新客户信息与状态</w:t>
+              <w:t>：系统提示注册成功，并更新客户信息</w:t>
             </w:r>
           </w:p>
         </w:tc>
@@ -3566,9 +3908,15 @@
           </w:tcPr>
           <w:p>
             <w:r>
-              <w:t>2</w:t>
-            </w:r>
-            <w:r>
+              <w:rPr>
+                <w:rFonts w:hint="eastAsia"/>
+              </w:rPr>
+              <w:t>3</w:t>
+            </w:r>
+            <w:r>
+              <w:rPr>
+                <w:rFonts w:hint="eastAsia"/>
+              </w:rPr>
               <w:t>a</w:t>
             </w:r>
             <w:r>
@@ -3578,7 +3926,65 @@
               <w:t>：</w:t>
             </w:r>
             <w:r>
-              <w:t>客户未选择会员类型</w:t>
+              <w:t>客户需要注册</w:t>
+            </w:r>
+            <w:r>
+              <w:t>企业会员类型</w:t>
+            </w:r>
+          </w:p>
+          <w:p>
+            <w:r>
+              <w:rPr>
+                <w:rFonts w:hint="eastAsia"/>
+              </w:rPr>
+              <w:t xml:space="preserve">  </w:t>
+            </w:r>
+            <w:r>
+              <w:t xml:space="preserve"> </w:t>
+            </w:r>
+            <w:r>
+              <w:rPr>
+                <w:rFonts w:hint="eastAsia"/>
+              </w:rPr>
+              <w:t>1</w:t>
+            </w:r>
+            <w:r>
+              <w:rPr>
+                <w:rFonts w:hint="eastAsia"/>
+              </w:rPr>
+              <w:t>：</w:t>
+            </w:r>
+            <w:r>
+              <w:rPr>
+                <w:rFonts w:hint="eastAsia"/>
+              </w:rPr>
+              <w:t>系统提示</w:t>
+            </w:r>
+            <w:r>
+              <w:rPr>
+                <w:rFonts w:hint="eastAsia"/>
+              </w:rPr>
+              <w:t>客户需要输入企业名称</w:t>
+            </w:r>
+          </w:p>
+          <w:p>
+            <w:r>
+              <w:rPr>
+                <w:rFonts w:hint="eastAsia"/>
+              </w:rPr>
+              <w:t>3</w:t>
+            </w:r>
+            <w:r>
+              <w:rPr>
+                <w:rFonts w:hint="eastAsia"/>
+              </w:rPr>
+              <w:t>b</w:t>
+            </w:r>
+            <w:r>
+              <w:rPr>
+                <w:rFonts w:hint="eastAsia"/>
+              </w:rPr>
+              <w:t>：客户并未同意注册</w:t>
             </w:r>
           </w:p>
           <w:p>
@@ -3592,7 +3998,7 @@
               <w:rPr>
                 <w:rFonts w:hint="eastAsia"/>
               </w:rPr>
-              <w:t>：系统提示错误并拒绝跳转到下一页面</w:t>
+              <w:t>：系统提示错误并终止注册流程</w:t>
             </w:r>
           </w:p>
           <w:p>
@@ -3602,88 +4008,6 @@
               </w:rPr>
               <w:t>4</w:t>
             </w:r>
-            <w:r>
-              <w:rPr>
-                <w:rFonts w:hint="eastAsia"/>
-              </w:rPr>
-              <w:t>a</w:t>
-            </w:r>
-            <w:r>
-              <w:rPr>
-                <w:rFonts w:hint="eastAsia"/>
-              </w:rPr>
-              <w:t>：</w:t>
-            </w:r>
-            <w:r>
-              <w:t>客户选择企业会员类型</w:t>
-            </w:r>
-          </w:p>
-          <w:p>
-            <w:r>
-              <w:rPr>
-                <w:rFonts w:hint="eastAsia"/>
-              </w:rPr>
-              <w:t xml:space="preserve">  </w:t>
-            </w:r>
-            <w:r>
-              <w:t xml:space="preserve"> </w:t>
-            </w:r>
-            <w:r>
-              <w:rPr>
-                <w:rFonts w:hint="eastAsia"/>
-              </w:rPr>
-              <w:t>1</w:t>
-            </w:r>
-            <w:r>
-              <w:rPr>
-                <w:rFonts w:hint="eastAsia"/>
-              </w:rPr>
-              <w:t>：客户需要输入企业名称</w:t>
-            </w:r>
-          </w:p>
-          <w:p>
-            <w:r>
-              <w:rPr>
-                <w:rFonts w:hint="eastAsia"/>
-              </w:rPr>
-              <w:t>4</w:t>
-            </w:r>
-            <w:r>
-              <w:rPr>
-                <w:rFonts w:hint="eastAsia"/>
-              </w:rPr>
-              <w:t>b</w:t>
-            </w:r>
-            <w:r>
-              <w:rPr>
-                <w:rFonts w:hint="eastAsia"/>
-              </w:rPr>
-              <w:t>：客户并未同意注册</w:t>
-            </w:r>
-          </w:p>
-          <w:p>
-            <w:r>
-              <w:rPr>
-                <w:rFonts w:hint="eastAsia"/>
-              </w:rPr>
-              <w:t xml:space="preserve">   1</w:t>
-            </w:r>
-            <w:r>
-              <w:rPr>
-                <w:rFonts w:hint="eastAsia"/>
-              </w:rPr>
-              <w:t>：系统提示错误并终止注册流程</w:t>
-            </w:r>
-          </w:p>
-          <w:p>
-            <w:r>
-              <w:rPr>
-                <w:rFonts w:hint="eastAsia"/>
-              </w:rPr>
-              <w:t>5</w:t>
-            </w:r>
-            <w:bookmarkStart w:id="0" w:name="_GoBack"/>
-            <w:bookmarkEnd w:id="0"/>
             <w:r>
               <w:rPr>
                 <w:rFonts w:hint="eastAsia"/>
@@ -4634,4 +4958,16 @@
     </a:ext>
   </a:extLst>
 </a:theme>
+</file>
+
+<file path=customXml/item1.xml><?xml version="1.0" encoding="utf-8"?>
+<b:Sources xmlns:b="http://schemas.openxmlformats.org/officeDocument/2006/bibliography" xmlns="http://schemas.openxmlformats.org/officeDocument/2006/bibliography" SelectedStyle="\APASixthEditionOfficeOnline.xsl" StyleName="APA" Version="6"/>
+</file>
+
+<file path=customXml/itemProps1.xml><?xml version="1.0" encoding="utf-8"?>
+<ds:datastoreItem xmlns:ds="http://schemas.openxmlformats.org/officeDocument/2006/customXml" ds:itemID="{FC97809A-6CD2-4D60-861D-54B1B9D252AF}">
+  <ds:schemaRefs>
+    <ds:schemaRef ds:uri="http://schemas.openxmlformats.org/officeDocument/2006/bibliography"/>
+  </ds:schemaRefs>
+</ds:datastoreItem>
 </file>
--- a/需求阶段作业1/详细用例描述表格DJY.docx
+++ b/需求阶段作业1/详细用例描述表格DJY.docx
@@ -579,12 +579,26 @@
           </w:p>
           <w:p>
             <w:r>
+              <w:rPr>
+                <w:rFonts w:hint="eastAsia"/>
+              </w:rPr>
               <w:t>4</w:t>
             </w:r>
             <w:r>
               <w:rPr>
                 <w:rFonts w:hint="eastAsia"/>
               </w:rPr>
+              <w:t>：客户结束输入</w:t>
+            </w:r>
+          </w:p>
+          <w:p>
+            <w:r>
+              <w:t>5</w:t>
+            </w:r>
+            <w:r>
+              <w:rPr>
+                <w:rFonts w:hint="eastAsia"/>
+              </w:rPr>
               <w:t>：系统显示</w:t>
             </w:r>
             <w:r>
@@ -597,7 +611,43 @@
               <w:rPr>
                 <w:rFonts w:hint="eastAsia"/>
               </w:rPr>
-              <w:t>酒店信息，</w:t>
+              <w:t>酒店</w:t>
+            </w:r>
+            <w:r>
+              <w:rPr>
+                <w:rFonts w:hint="eastAsia"/>
+              </w:rPr>
+              <w:t>的概况</w:t>
+            </w:r>
+            <w:r>
+              <w:rPr>
+                <w:rFonts w:hint="eastAsia"/>
+              </w:rPr>
+              <w:t>（</w:t>
+            </w:r>
+            <w:r>
+              <w:rPr>
+                <w:rFonts w:hint="eastAsia"/>
+              </w:rPr>
+              <w:t>包括</w:t>
+            </w:r>
+            <w:r>
+              <w:rPr>
+                <w:rFonts w:hint="eastAsia"/>
+              </w:rPr>
+              <w:t>酒店名称、所属城市商圈、星级、评分、最低房价</w:t>
+            </w:r>
+            <w:r>
+              <w:rPr>
+                <w:rFonts w:hint="eastAsia"/>
+              </w:rPr>
+              <w:t>）</w:t>
+            </w:r>
+            <w:r>
+              <w:rPr>
+                <w:rFonts w:hint="eastAsia"/>
+              </w:rPr>
+              <w:t>。</w:t>
             </w:r>
             <w:r>
               <w:rPr>
@@ -623,48 +673,92 @@
               <w:rPr>
                 <w:rFonts w:hint="eastAsia"/>
               </w:rPr>
+              <w:t>6</w:t>
+            </w:r>
+            <w:r>
+              <w:rPr>
+                <w:rFonts w:hint="eastAsia"/>
+              </w:rPr>
+              <w:t>：客户</w:t>
+            </w:r>
+            <w:r>
+              <w:rPr>
+                <w:rFonts w:hint="eastAsia"/>
+              </w:rPr>
+              <w:t>选定需要查看的酒店</w:t>
+            </w:r>
+          </w:p>
+          <w:p>
+            <w:r>
+              <w:t>7</w:t>
+            </w:r>
+            <w:r>
+              <w:rPr>
+                <w:rFonts w:hint="eastAsia"/>
+              </w:rPr>
+              <w:t>:</w:t>
+            </w:r>
+            <w:r>
+              <w:t>系统显示该</w:t>
+            </w:r>
+            <w:r>
+              <w:t>酒店</w:t>
+            </w:r>
+            <w:r>
+              <w:t>所有</w:t>
+            </w:r>
+            <w:r>
+              <w:t>细节信息</w:t>
+            </w:r>
+            <w:r>
+              <w:rPr>
+                <w:rFonts w:hint="eastAsia"/>
+              </w:rPr>
+              <w:t>（</w:t>
+            </w:r>
+            <w:r>
+              <w:rPr>
+                <w:rFonts w:hint="eastAsia"/>
+              </w:rPr>
+              <w:t>包括</w:t>
+            </w:r>
+            <w:r>
+              <w:rPr>
+                <w:rFonts w:hint="eastAsia"/>
+              </w:rPr>
+              <w:t>酒店名称、所属城市商圈、详细地址、星级、评分、简介、设施服务、客房类型、价格</w:t>
+            </w:r>
+            <w:r>
+              <w:rPr>
+                <w:rFonts w:hint="eastAsia"/>
+              </w:rPr>
+              <w:t>）</w:t>
+            </w:r>
+          </w:p>
+          <w:p>
+            <w:pPr>
+              <w:ind w:firstLineChars="400" w:firstLine="840"/>
+            </w:pPr>
+            <w:r>
+              <w:t>客户重复</w:t>
+            </w:r>
+            <w:r>
+              <w:rPr>
+                <w:rFonts w:hint="eastAsia"/>
+              </w:rPr>
               <w:t>5</w:t>
             </w:r>
             <w:r>
               <w:rPr>
                 <w:rFonts w:hint="eastAsia"/>
               </w:rPr>
-              <w:t>：客户</w:t>
-            </w:r>
-            <w:r>
-              <w:rPr>
-                <w:rFonts w:hint="eastAsia"/>
-              </w:rPr>
-              <w:t>选定需要查看的酒店</w:t>
-            </w:r>
-          </w:p>
-          <w:p>
-            <w:r>
-              <w:t>6</w:t>
-            </w:r>
-            <w:r>
-              <w:rPr>
-                <w:rFonts w:hint="eastAsia"/>
-              </w:rPr>
-              <w:t>:</w:t>
-            </w:r>
-            <w:r>
-              <w:t>系统显示该</w:t>
-            </w:r>
-            <w:r>
-              <w:t>酒店</w:t>
-            </w:r>
-            <w:r>
-              <w:t>的细节信息</w:t>
-            </w:r>
-            <w:r>
-              <w:rPr>
-                <w:rFonts w:hint="eastAsia"/>
-              </w:rPr>
-              <w:t>（</w:t>
-            </w:r>
-            <w:r>
-              <w:t>地址</w:t>
+              <w:t>~</w:t>
+            </w:r>
+            <w:r>
+              <w:t>7</w:t>
+            </w:r>
+            <w:r>
+              <w:t>步</w:t>
             </w:r>
             <w:r>
               <w:rPr>
@@ -673,44 +767,6 @@
               <w:t>，</w:t>
             </w:r>
             <w:r>
-              <w:t>简介</w:t>
-            </w:r>
-            <w:r>
-              <w:rPr>
-                <w:rFonts w:hint="eastAsia"/>
-              </w:rPr>
-              <w:t>，设施服务，客房类型，价格）</w:t>
-            </w:r>
-          </w:p>
-          <w:p>
-            <w:r>
-              <w:t>客户重复</w:t>
-            </w:r>
-            <w:r>
-              <w:rPr>
-                <w:rFonts w:hint="eastAsia"/>
-              </w:rPr>
-              <w:t>4</w:t>
-            </w:r>
-            <w:r>
-              <w:rPr>
-                <w:rFonts w:hint="eastAsia"/>
-              </w:rPr>
-              <w:t>~</w:t>
-            </w:r>
-            <w:r>
-              <w:t>6</w:t>
-            </w:r>
-            <w:r>
-              <w:t>步</w:t>
-            </w:r>
-            <w:r>
-              <w:rPr>
-                <w:rFonts w:hint="eastAsia"/>
-              </w:rPr>
-              <w:t>，</w:t>
-            </w:r>
-            <w:r>
               <w:t>直到选定需要生成订单的酒店</w:t>
             </w:r>
           </w:p>
@@ -719,7 +775,7 @@
               <w:rPr>
                 <w:rFonts w:hint="eastAsia"/>
               </w:rPr>
-              <w:t>7</w:t>
+              <w:t>8</w:t>
             </w:r>
             <w:r>
               <w:rPr>
@@ -857,122 +913,134 @@
           </w:p>
           <w:p>
             <w:r>
+              <w:t>5</w:t>
+            </w:r>
+            <w:r>
+              <w:rPr>
+                <w:rFonts w:hint="eastAsia"/>
+              </w:rPr>
+              <w:t>a</w:t>
+            </w:r>
+            <w:r>
+              <w:rPr>
+                <w:rFonts w:hint="eastAsia"/>
+              </w:rPr>
+              <w:t>：客户请求按一定标准（</w:t>
+            </w:r>
+            <w:r>
+              <w:rPr>
+                <w:rFonts w:hint="eastAsia"/>
+              </w:rPr>
+              <w:t>包括</w:t>
+            </w:r>
+            <w:r>
+              <w:rPr>
+                <w:rFonts w:hint="eastAsia"/>
+              </w:rPr>
+              <w:t>价格，星级，评分）</w:t>
+            </w:r>
+            <w:r>
+              <w:softHyphen/>
+            </w:r>
+            <w:r>
+              <w:rPr>
+                <w:rFonts w:hint="eastAsia"/>
+              </w:rPr>
+              <w:t>对酒店进行排序</w:t>
+            </w:r>
+          </w:p>
+          <w:p>
+            <w:r>
+              <w:rPr>
+                <w:rFonts w:hint="eastAsia"/>
+              </w:rPr>
+              <w:t xml:space="preserve">   1</w:t>
+            </w:r>
+            <w:r>
+              <w:rPr>
+                <w:rFonts w:hint="eastAsia"/>
+              </w:rPr>
+              <w:t>：系统此标准对酒店进行排序</w:t>
+            </w:r>
+          </w:p>
+          <w:p>
+            <w:r>
+              <w:t>3</w:t>
+            </w:r>
+            <w:r>
+              <w:rPr>
+                <w:rFonts w:hint="eastAsia"/>
+              </w:rPr>
+              <w:t>-</w:t>
+            </w:r>
+            <w:r>
+              <w:t>5</w:t>
+            </w:r>
+            <w:r>
+              <w:t>a</w:t>
+            </w:r>
+            <w:r>
+              <w:rPr>
+                <w:rFonts w:hint="eastAsia"/>
+              </w:rPr>
+              <w:t>：客户要求直接查看自己预定过的酒店</w:t>
+            </w:r>
+          </w:p>
+          <w:p>
+            <w:pPr>
+              <w:ind w:firstLine="420"/>
+            </w:pPr>
+            <w:r>
+              <w:rPr>
+                <w:rFonts w:hint="eastAsia"/>
+              </w:rPr>
+              <w:t>1</w:t>
+            </w:r>
+            <w:r>
+              <w:rPr>
+                <w:rFonts w:hint="eastAsia"/>
+              </w:rPr>
+              <w:t>：系统直接显示客户预定过的所有酒店</w:t>
+            </w:r>
+            <w:r>
+              <w:rPr>
+                <w:rFonts w:hint="eastAsia"/>
+              </w:rPr>
+              <w:t>，系统需要注明客户是已</w:t>
+            </w:r>
+            <w:r>
+              <w:rPr>
+                <w:rFonts w:hint="eastAsia"/>
+              </w:rPr>
+              <w:t>预定过该酒店（正常订单，异常订单和撤销订单要分别注明）</w:t>
+            </w:r>
+          </w:p>
+          <w:p>
+            <w:pPr>
+              <w:ind w:firstLine="420"/>
+            </w:pPr>
+            <w:r>
+              <w:t>2</w:t>
+            </w:r>
+            <w:r>
+              <w:rPr>
+                <w:rFonts w:hint="eastAsia"/>
+              </w:rPr>
+              <w:t>：</w:t>
+            </w:r>
+            <w:r>
+              <w:t>返回正常流程第</w:t>
+            </w:r>
+            <w:r>
+              <w:rPr>
+                <w:rFonts w:hint="eastAsia"/>
+              </w:rPr>
               <w:t>4</w:t>
             </w:r>
             <w:r>
               <w:rPr>
                 <w:rFonts w:hint="eastAsia"/>
               </w:rPr>
-              <w:t>a</w:t>
-            </w:r>
-            <w:r>
-              <w:rPr>
-                <w:rFonts w:hint="eastAsia"/>
-              </w:rPr>
-              <w:t>：客户请求按一定标准（价格，星级，评分）</w:t>
-            </w:r>
-            <w:r>
-              <w:softHyphen/>
-            </w:r>
-            <w:r>
-              <w:rPr>
-                <w:rFonts w:hint="eastAsia"/>
-              </w:rPr>
-              <w:t>对酒店进行排序</w:t>
-            </w:r>
-          </w:p>
-          <w:p>
-            <w:r>
-              <w:rPr>
-                <w:rFonts w:hint="eastAsia"/>
-              </w:rPr>
-              <w:t xml:space="preserve">   1</w:t>
-            </w:r>
-            <w:r>
-              <w:rPr>
-                <w:rFonts w:hint="eastAsia"/>
-              </w:rPr>
-              <w:t>：系统此标准对酒店进行排序</w:t>
-            </w:r>
-          </w:p>
-          <w:p>
-            <w:r>
-              <w:t>3</w:t>
-            </w:r>
-            <w:r>
-              <w:rPr>
-                <w:rFonts w:hint="eastAsia"/>
-              </w:rPr>
-              <w:t>-</w:t>
-            </w:r>
-            <w:r>
-              <w:t>4</w:t>
-            </w:r>
-            <w:r>
-              <w:t>a</w:t>
-            </w:r>
-            <w:r>
-              <w:rPr>
-                <w:rFonts w:hint="eastAsia"/>
-              </w:rPr>
-              <w:t>：客户要求直接查看自己预定过的酒店</w:t>
-            </w:r>
-          </w:p>
-          <w:p>
-            <w:pPr>
-              <w:ind w:firstLine="420"/>
-            </w:pPr>
-            <w:r>
-              <w:rPr>
-                <w:rFonts w:hint="eastAsia"/>
-              </w:rPr>
-              <w:t>1</w:t>
-            </w:r>
-            <w:r>
-              <w:rPr>
-                <w:rFonts w:hint="eastAsia"/>
-              </w:rPr>
-              <w:t>：系统直接显示客户预定过的所有酒店</w:t>
-            </w:r>
-            <w:r>
-              <w:rPr>
-                <w:rFonts w:hint="eastAsia"/>
-              </w:rPr>
-              <w:t>，系统需要注明客户是已</w:t>
-            </w:r>
-            <w:r>
-              <w:rPr>
-                <w:rFonts w:hint="eastAsia"/>
-              </w:rPr>
-              <w:t>预定过该酒店（正常订单，异常订单和撤销订单要分别注明）</w:t>
-            </w:r>
-          </w:p>
-          <w:p>
-            <w:pPr>
-              <w:ind w:firstLine="420"/>
-            </w:pPr>
-            <w:r>
-              <w:t>2</w:t>
-            </w:r>
-            <w:r>
-              <w:rPr>
-                <w:rFonts w:hint="eastAsia"/>
-              </w:rPr>
-              <w:t>：</w:t>
-            </w:r>
-            <w:r>
-              <w:t>返回正常流程第</w:t>
-            </w:r>
-            <w:r>
-              <w:rPr>
-                <w:rFonts w:hint="eastAsia"/>
-              </w:rPr>
-              <w:t>4</w:t>
-            </w:r>
-            <w:r>
-              <w:rPr>
-                <w:rFonts w:hint="eastAsia"/>
-              </w:rPr>
               <w:t>步</w:t>
             </w:r>
           </w:p>
@@ -981,7 +1049,7 @@
               <w:rPr>
                 <w:rFonts w:hint="eastAsia"/>
               </w:rPr>
-              <w:t>6</w:t>
+              <w:t>7</w:t>
             </w:r>
             <w:r>
               <w:rPr>
@@ -1699,17 +1767,67 @@
               <w:rPr>
                 <w:rFonts w:hint="eastAsia"/>
               </w:rPr>
-              <w:t>：客户输入客户想要预定的房间信息（类型，原始价格区间，房间数量，入住日期，退房日期）</w:t>
-            </w:r>
-          </w:p>
-          <w:p>
-            <w:r>
+              <w:t>：客户输入客户想要预定的房间信息（</w:t>
+            </w:r>
+            <w:r>
+              <w:rPr>
+                <w:rFonts w:hint="eastAsia"/>
+              </w:rPr>
+              <w:t>包括</w:t>
+            </w:r>
+            <w:r>
+              <w:rPr>
+                <w:rFonts w:hint="eastAsia"/>
+              </w:rPr>
+              <w:t>类型，原始价格区间，</w:t>
+            </w:r>
+            <w:r>
+              <w:rPr>
+                <w:rFonts w:hint="eastAsia"/>
+              </w:rPr>
+              <w:t>有空房期间（</w:t>
+            </w:r>
+            <w:r>
+              <w:rPr>
+                <w:rFonts w:hint="eastAsia"/>
+              </w:rPr>
+              <w:t>房间数量，入住日期，退房日期</w:t>
+            </w:r>
+            <w:r>
+              <w:rPr>
+                <w:rFonts w:hint="eastAsia"/>
+              </w:rPr>
+              <w:t>）</w:t>
+            </w:r>
+            <w:r>
+              <w:rPr>
+                <w:rFonts w:hint="eastAsia"/>
+              </w:rPr>
+              <w:t>）</w:t>
+            </w:r>
+          </w:p>
+          <w:p>
+            <w:r>
+              <w:rPr>
+                <w:rFonts w:hint="eastAsia"/>
+              </w:rPr>
               <w:t>3</w:t>
             </w:r>
             <w:r>
               <w:rPr>
                 <w:rFonts w:hint="eastAsia"/>
               </w:rPr>
+              <w:t>：客户结束输入</w:t>
+            </w:r>
+          </w:p>
+          <w:p>
+            <w:r>
+              <w:t>4</w:t>
+            </w:r>
+            <w:r>
+              <w:rPr>
+                <w:rFonts w:hint="eastAsia"/>
+              </w:rPr>
               <w:t>：系统根据客户输入的信息，以列表的形式呈现搜索结果</w:t>
             </w:r>
           </w:p>
@@ -1718,7 +1836,7 @@
               <w:rPr>
                 <w:rFonts w:hint="eastAsia"/>
               </w:rPr>
-              <w:t>4</w:t>
+              <w:t>5</w:t>
             </w:r>
             <w:r>
               <w:rPr>
@@ -1729,25 +1847,66 @@
           </w:p>
           <w:p>
             <w:r>
+              <w:t>6</w:t>
+            </w:r>
+            <w:r>
+              <w:rPr>
+                <w:rFonts w:hint="eastAsia"/>
+              </w:rPr>
+              <w:t>：</w:t>
+            </w:r>
+            <w:r>
+              <w:t>系统显示该酒店的所有</w:t>
+            </w:r>
+            <w:r>
+              <w:t>细节</w:t>
+            </w:r>
+            <w:r>
+              <w:t>信息</w:t>
+            </w:r>
+            <w:r>
+              <w:rPr>
+                <w:rFonts w:hint="eastAsia"/>
+              </w:rPr>
+              <w:t>（</w:t>
+            </w:r>
+            <w:r>
+              <w:rPr>
+                <w:rFonts w:hint="eastAsia"/>
+              </w:rPr>
+              <w:t>包括酒店名称、所属城市商圈、详细地址、星级、评分、简介、设施服务、客房类型、价格</w:t>
+            </w:r>
+            <w:r>
+              <w:rPr>
+                <w:rFonts w:hint="eastAsia"/>
+              </w:rPr>
+              <w:t>）</w:t>
+            </w:r>
+          </w:p>
+          <w:p>
+            <w:r>
+              <w:rPr>
+                <w:rFonts w:hint="eastAsia"/>
+              </w:rPr>
+              <w:t>客户重复</w:t>
+            </w:r>
+            <w:r>
+              <w:rPr>
+                <w:rFonts w:hint="eastAsia"/>
+              </w:rPr>
+              <w:t>2</w:t>
+            </w:r>
+            <w:r>
+              <w:rPr>
+                <w:rFonts w:hint="eastAsia"/>
+              </w:rPr>
+              <w:t>~</w:t>
+            </w:r>
+            <w:r>
               <w:t>5</w:t>
             </w:r>
             <w:r>
-              <w:rPr>
-                <w:rFonts w:hint="eastAsia"/>
-              </w:rPr>
-              <w:t>：</w:t>
-            </w:r>
-            <w:r>
-              <w:t>系统显示该酒店的细节信息</w:t>
-            </w:r>
-            <w:r>
-              <w:rPr>
-                <w:rFonts w:hint="eastAsia"/>
-              </w:rPr>
-              <w:t>（</w:t>
-            </w:r>
-            <w:r>
-              <w:t>地址</w:t>
+              <w:t>步</w:t>
             </w:r>
             <w:r>
               <w:rPr>
@@ -1756,61 +1915,15 @@
               <w:t>，</w:t>
             </w:r>
             <w:r>
-              <w:t>简介</w:t>
-            </w:r>
-            <w:r>
-              <w:rPr>
-                <w:rFonts w:hint="eastAsia"/>
-              </w:rPr>
-              <w:t>，设施服务，客房类型，价格）</w:t>
-            </w:r>
-          </w:p>
-          <w:p>
-            <w:r>
-              <w:rPr>
-                <w:rFonts w:hint="eastAsia"/>
-              </w:rPr>
-              <w:t>客户重复</w:t>
-            </w:r>
-            <w:r>
-              <w:rPr>
-                <w:rFonts w:hint="eastAsia"/>
-              </w:rPr>
-              <w:t>2</w:t>
-            </w:r>
-            <w:r>
-              <w:rPr>
-                <w:rFonts w:hint="eastAsia"/>
-              </w:rPr>
-              <w:t>~</w:t>
-            </w:r>
-            <w:r>
-              <w:t>5</w:t>
-            </w:r>
-            <w:r>
-              <w:t>步</w:t>
-            </w:r>
-            <w:r>
-              <w:rPr>
-                <w:rFonts w:hint="eastAsia"/>
-              </w:rPr>
-              <w:t>，</w:t>
-            </w:r>
-            <w:r>
               <w:t>直到选定需要生成订单的酒店</w:t>
             </w:r>
           </w:p>
           <w:p>
-            <w:pPr>
-              <w:rPr>
-                <w:rFonts w:hint="eastAsia"/>
-              </w:rPr>
-            </w:pPr>
-            <w:r>
-              <w:rPr>
-                <w:rFonts w:hint="eastAsia"/>
-              </w:rPr>
-              <w:t>6</w:t>
+            <w:r>
+              <w:rPr>
+                <w:rFonts w:hint="eastAsia"/>
+              </w:rPr>
+              <w:t>7</w:t>
             </w:r>
             <w:r>
               <w:rPr>
@@ -1960,13 +2073,28 @@
               <w:t>：</w:t>
             </w:r>
             <w:r>
-              <w:t>客户输入其他的酒店相关信息</w:t>
-            </w:r>
-            <w:r>
-              <w:rPr>
-                <w:rFonts w:hint="eastAsia"/>
-              </w:rPr>
-              <w:t>（酒店星级，酒店评分）</w:t>
+              <w:t>客户输入其他的酒店</w:t>
+            </w:r>
+            <w:r>
+              <w:t>信息</w:t>
+            </w:r>
+            <w:r>
+              <w:rPr>
+                <w:rFonts w:hint="eastAsia"/>
+              </w:rPr>
+              <w:t>（</w:t>
+            </w:r>
+            <w:r>
+              <w:rPr>
+                <w:rFonts w:hint="eastAsia"/>
+              </w:rPr>
+              <w:t>包括</w:t>
+            </w:r>
+            <w:r>
+              <w:rPr>
+                <w:rFonts w:hint="eastAsia"/>
+              </w:rPr>
+              <w:t>酒店星级，酒店评分）</w:t>
             </w:r>
           </w:p>
           <w:p>
@@ -1988,7 +2116,7 @@
               <w:rPr>
                 <w:rFonts w:hint="eastAsia"/>
               </w:rPr>
-              <w:t>3</w:t>
+              <w:t>4</w:t>
             </w:r>
             <w:r>
               <w:rPr>
@@ -2031,7 +2159,7 @@
               <w:t>-</w:t>
             </w:r>
             <w:r>
-              <w:t>3</w:t>
+              <w:t>4</w:t>
             </w:r>
             <w:r>
               <w:t>a</w:t>
@@ -2091,7 +2219,7 @@
               <w:rPr>
                 <w:rFonts w:hint="eastAsia"/>
               </w:rPr>
-              <w:t>5</w:t>
+              <w:t>6</w:t>
             </w:r>
             <w:r>
               <w:rPr>
@@ -2105,27 +2233,22 @@
               <w:rPr>
                 <w:rFonts w:hint="eastAsia"/>
               </w:rPr>
-              <w:t>5a</w:t>
-            </w:r>
-            <w:r>
-              <w:rPr>
-                <w:rFonts w:hint="eastAsia"/>
-              </w:rPr>
-              <w:t>：</w:t>
-            </w:r>
-            <w:r>
-              <w:rPr>
-                <w:rFonts w:hint="eastAsia"/>
-              </w:rPr>
-              <w:t>客户之前在该酒店有过订单</w:t>
-            </w:r>
-          </w:p>
-          <w:p>
-            <w:pPr>
-              <w:rPr>
-                <w:rFonts w:hint="eastAsia"/>
-              </w:rPr>
-            </w:pPr>
+              <w:t>6</w:t>
+            </w:r>
+            <w:r>
+              <w:rPr>
+                <w:rFonts w:hint="eastAsia"/>
+              </w:rPr>
+              <w:t>a</w:t>
+            </w:r>
+            <w:r>
+              <w:rPr>
+                <w:rFonts w:hint="eastAsia"/>
+              </w:rPr>
+              <w:t>：客户之前在该酒店有过订单</w:t>
+            </w:r>
+          </w:p>
+          <w:p>
             <w:r>
               <w:rPr>
                 <w:rFonts w:hint="eastAsia"/>
@@ -2325,6 +2448,13 @@
       </w:r>
       <w:r>
         <w:rPr>
+          <w:rFonts w:hint="eastAsia"/>
+          <w:b/>
+        </w:rPr>
+        <w:t>客户</w:t>
+      </w:r>
+      <w:r>
+        <w:rPr>
           <w:b/>
         </w:rPr>
         <w:t>评价</w:t>
@@ -2369,6 +2499,9 @@
           </w:tcPr>
           <w:p>
             <w:r>
+              <w:t>1.</w:t>
+            </w:r>
+            <w:r>
               <w:rPr>
                 <w:rFonts w:hint="eastAsia"/>
               </w:rPr>
@@ -2399,6 +2532,9 @@
             <w:tcW w:w="2772" w:type="dxa"/>
           </w:tcPr>
           <w:p>
+            <w:r>
+              <w:t>客户</w:t>
+            </w:r>
             <w:r>
               <w:t>评价</w:t>
             </w:r>
@@ -2894,11 +3030,6 @@
             </w:r>
           </w:p>
           <w:p>
-            <w:pPr>
-              <w:rPr>
-                <w:rFonts w:hint="eastAsia"/>
-              </w:rPr>
-            </w:pPr>
             <w:r>
               <w:rPr>
                 <w:rFonts w:hint="eastAsia"/>
@@ -3252,6 +3383,9 @@
           </w:tcPr>
           <w:p>
             <w:r>
+              <w:t>1.</w:t>
+            </w:r>
+            <w:r>
               <w:rPr>
                 <w:rFonts w:hint="eastAsia"/>
               </w:rPr>
@@ -3401,8 +3535,6 @@
             <w:r>
               <w:t>2016/9/21</w:t>
             </w:r>
-            <w:bookmarkStart w:id="0" w:name="_GoBack"/>
-            <w:bookmarkEnd w:id="0"/>
           </w:p>
         </w:tc>
       </w:tr>
@@ -3624,7 +3756,19 @@
               <w:rPr>
                 <w:rFonts w:hint="eastAsia"/>
               </w:rPr>
-              <w:t>（会员等级，会员状态）</w:t>
+              <w:t>（</w:t>
+            </w:r>
+            <w:r>
+              <w:rPr>
+                <w:rFonts w:hint="eastAsia"/>
+              </w:rPr>
+              <w:t>会员等级、生日（普通会员）、企业名称（企业会员）</w:t>
+            </w:r>
+            <w:r>
+              <w:rPr>
+                <w:rFonts w:hint="eastAsia"/>
+              </w:rPr>
+              <w:t>）</w:t>
             </w:r>
           </w:p>
         </w:tc>
@@ -3682,6 +3826,8 @@
             <w:r>
               <w:t>中</w:t>
             </w:r>
+            <w:bookmarkStart w:id="0" w:name="_GoBack"/>
+            <w:bookmarkEnd w:id="0"/>
           </w:p>
         </w:tc>
       </w:tr>
@@ -3811,7 +3957,24 @@
           </w:p>
           <w:p>
             <w:r>
+              <w:rPr>
+                <w:rFonts w:hint="eastAsia"/>
+              </w:rPr>
               <w:t>4</w:t>
+            </w:r>
+            <w:r>
+              <w:rPr>
+                <w:rFonts w:hint="eastAsia"/>
+              </w:rPr>
+              <w:t>：</w:t>
+            </w:r>
+            <w:r>
+              <w:t>客户结束输入</w:t>
+            </w:r>
+          </w:p>
+          <w:p>
+            <w:r>
+              <w:t>5</w:t>
             </w:r>
             <w:r>
               <w:rPr>
@@ -4006,7 +4169,7 @@
               <w:rPr>
                 <w:rFonts w:hint="eastAsia"/>
               </w:rPr>
-              <w:t>4</w:t>
+              <w:t>5</w:t>
             </w:r>
             <w:r>
               <w:rPr>
@@ -4112,6 +4275,25 @@
                 <w:rFonts w:hint="eastAsia"/>
               </w:rPr>
               <w:t>米之外能看清</w:t>
+            </w:r>
+          </w:p>
+          <w:p>
+            <w:pPr>
+              <w:rPr>
+                <w:rFonts w:hint="eastAsia"/>
+              </w:rPr>
+            </w:pPr>
+            <w:r>
+              <w:rPr>
+                <w:rFonts w:hint="eastAsia"/>
+              </w:rPr>
+              <w:t>2</w:t>
+            </w:r>
+            <w:r>
+              <w:rPr>
+                <w:rFonts w:hint="eastAsia"/>
+              </w:rPr>
+              <w:t>：一个用户可以同时注册普通会员和企业会员</w:t>
             </w:r>
           </w:p>
         </w:tc>
@@ -4965,7 +5147,7 @@
 </file>
 
 <file path=customXml/itemProps1.xml><?xml version="1.0" encoding="utf-8"?>
-<ds:datastoreItem xmlns:ds="http://schemas.openxmlformats.org/officeDocument/2006/customXml" ds:itemID="{FC97809A-6CD2-4D60-861D-54B1B9D252AF}">
+<ds:datastoreItem xmlns:ds="http://schemas.openxmlformats.org/officeDocument/2006/customXml" ds:itemID="{0C5ECB5B-E395-4A16-978F-559AB933823A}">
   <ds:schemaRefs>
     <ds:schemaRef ds:uri="http://schemas.openxmlformats.org/officeDocument/2006/bibliography"/>
   </ds:schemaRefs>

--- a/需求阶段作业1/详细用例描述表格DJY.docx
+++ b/需求阶段作业1/详细用例描述表格DJY.docx
@@ -1,6 +1,6 @@
 
 <file path=word/document.xml><?xml version="1.0" encoding="utf-8"?>
-<w:document xmlns:wpc="http://schemas.microsoft.com/office/word/2010/wordprocessingCanvas" xmlns:mc="http://schemas.openxmlformats.org/markup-compatibility/2006" xmlns:o="urn:schemas-microsoft-com:office:office" xmlns:r="http://schemas.openxmlformats.org/officeDocument/2006/relationships" xmlns:m="http://schemas.openxmlformats.org/officeDocument/2006/math" xmlns:v="urn:schemas-microsoft-com:vml" xmlns:wp14="http://schemas.microsoft.com/office/word/2010/wordprocessingDrawing" xmlns:wp="http://schemas.openxmlformats.org/drawingml/2006/wordprocessingDrawing" xmlns:w10="urn:schemas-microsoft-com:office:word" xmlns:w="http://schemas.openxmlformats.org/wordprocessingml/2006/main" xmlns:w14="http://schemas.microsoft.com/office/word/2010/wordml" xmlns:w15="http://schemas.microsoft.com/office/word/2012/wordml" xmlns:wpg="http://schemas.microsoft.com/office/word/2010/wordprocessingGroup" xmlns:wpi="http://schemas.microsoft.com/office/word/2010/wordprocessingInk" xmlns:wne="http://schemas.microsoft.com/office/word/2006/wordml" xmlns:wps="http://schemas.microsoft.com/office/word/2010/wordprocessingShape" mc:Ignorable="w14 w15 wp14">
+<w:document xmlns:wpc="http://schemas.microsoft.com/office/word/2010/wordprocessingCanvas" xmlns:mo="http://schemas.microsoft.com/office/mac/office/2008/main" xmlns:mc="http://schemas.openxmlformats.org/markup-compatibility/2006" xmlns:mv="urn:schemas-microsoft-com:mac:vml" xmlns:o="urn:schemas-microsoft-com:office:office" xmlns:r="http://schemas.openxmlformats.org/officeDocument/2006/relationships" xmlns:m="http://schemas.openxmlformats.org/officeDocument/2006/math" xmlns:v="urn:schemas-microsoft-com:vml" xmlns:wp14="http://schemas.microsoft.com/office/word/2010/wordprocessingDrawing" xmlns:wp="http://schemas.openxmlformats.org/drawingml/2006/wordprocessingDrawing" xmlns:w10="urn:schemas-microsoft-com:office:word" xmlns:w="http://schemas.openxmlformats.org/wordprocessingml/2006/main" xmlns:w14="http://schemas.microsoft.com/office/word/2010/wordml" xmlns:w15="http://schemas.microsoft.com/office/word/2012/wordml" xmlns:wpg="http://schemas.microsoft.com/office/word/2010/wordprocessingGroup" xmlns:wpi="http://schemas.microsoft.com/office/word/2010/wordprocessingInk" xmlns:wne="http://schemas.microsoft.com/office/word/2006/wordml" xmlns:wps="http://schemas.microsoft.com/office/word/2010/wordprocessingShape" mc:Ignorable="w14 w15 wp14">
   <w:body>
     <w:tbl>
       <w:tblPr>
@@ -629,13 +629,7 @@
               <w:rPr>
                 <w:rFonts w:hint="eastAsia"/>
               </w:rPr>
-              <w:t>包括</w:t>
-            </w:r>
-            <w:r>
-              <w:rPr>
-                <w:rFonts w:hint="eastAsia"/>
-              </w:rPr>
-              <w:t>酒店名称、所属城市商圈、星级、评分、最低房价</w:t>
+              <w:t>包括酒店名称、所属城市商圈、星级、评分、最低房价</w:t>
             </w:r>
             <w:r>
               <w:rPr>
@@ -720,13 +714,7 @@
               <w:rPr>
                 <w:rFonts w:hint="eastAsia"/>
               </w:rPr>
-              <w:t>包括</w:t>
-            </w:r>
-            <w:r>
-              <w:rPr>
-                <w:rFonts w:hint="eastAsia"/>
-              </w:rPr>
-              <w:t>酒店名称、所属城市商圈、详细地址、星级、评分、简介、设施服务、客房类型、价格</w:t>
+              <w:t>包括酒店名称、所属城市商圈、详细地址、星级、评分、简介、设施服务、客房类型、价格</w:t>
             </w:r>
             <w:r>
               <w:rPr>
@@ -1679,8 +1667,16 @@
             </w:tcBorders>
           </w:tcPr>
           <w:p>
-            <w:r>
-              <w:t>中</w:t>
+            <w:pPr>
+              <w:rPr>
+                <w:rFonts w:hint="eastAsia"/>
+              </w:rPr>
+            </w:pPr>
+            <w:r>
+              <w:rPr>
+                <w:rFonts w:hint="eastAsia"/>
+              </w:rPr>
+              <w:t>高</w:t>
             </w:r>
           </w:p>
         </w:tc>
@@ -4278,11 +4274,6 @@
             </w:r>
           </w:p>
           <w:p>
-            <w:pPr>
-              <w:rPr>
-                <w:rFonts w:hint="eastAsia"/>
-              </w:rPr>
-            </w:pPr>
             <w:r>
               <w:rPr>
                 <w:rFonts w:hint="eastAsia"/>
@@ -4338,7 +4329,7 @@
 </file>
 
 <file path=word/endnotes.xml><?xml version="1.0" encoding="utf-8"?>
-<w:endnotes xmlns:wpc="http://schemas.microsoft.com/office/word/2010/wordprocessingCanvas" xmlns:mc="http://schemas.openxmlformats.org/markup-compatibility/2006" xmlns:o="urn:schemas-microsoft-com:office:office" xmlns:r="http://schemas.openxmlformats.org/officeDocument/2006/relationships" xmlns:m="http://schemas.openxmlformats.org/officeDocument/2006/math" xmlns:v="urn:schemas-microsoft-com:vml" xmlns:wp14="http://schemas.microsoft.com/office/word/2010/wordprocessingDrawing" xmlns:wp="http://schemas.openxmlformats.org/drawingml/2006/wordprocessingDrawing" xmlns:w10="urn:schemas-microsoft-com:office:word" xmlns:w="http://schemas.openxmlformats.org/wordprocessingml/2006/main" xmlns:w14="http://schemas.microsoft.com/office/word/2010/wordml" xmlns:w15="http://schemas.microsoft.com/office/word/2012/wordml" xmlns:wpg="http://schemas.microsoft.com/office/word/2010/wordprocessingGroup" xmlns:wpi="http://schemas.microsoft.com/office/word/2010/wordprocessingInk" xmlns:wne="http://schemas.microsoft.com/office/word/2006/wordml" xmlns:wps="http://schemas.microsoft.com/office/word/2010/wordprocessingShape" mc:Ignorable="w14 w15 wp14">
+<w:endnotes xmlns:wpc="http://schemas.microsoft.com/office/word/2010/wordprocessingCanvas" xmlns:mo="http://schemas.microsoft.com/office/mac/office/2008/main" xmlns:mc="http://schemas.openxmlformats.org/markup-compatibility/2006" xmlns:mv="urn:schemas-microsoft-com:mac:vml" xmlns:o="urn:schemas-microsoft-com:office:office" xmlns:r="http://schemas.openxmlformats.org/officeDocument/2006/relationships" xmlns:m="http://schemas.openxmlformats.org/officeDocument/2006/math" xmlns:v="urn:schemas-microsoft-com:vml" xmlns:wp14="http://schemas.microsoft.com/office/word/2010/wordprocessingDrawing" xmlns:wp="http://schemas.openxmlformats.org/drawingml/2006/wordprocessingDrawing" xmlns:w10="urn:schemas-microsoft-com:office:word" xmlns:w="http://schemas.openxmlformats.org/wordprocessingml/2006/main" xmlns:w14="http://schemas.microsoft.com/office/word/2010/wordml" xmlns:w15="http://schemas.microsoft.com/office/word/2012/wordml" xmlns:wpg="http://schemas.microsoft.com/office/word/2010/wordprocessingGroup" xmlns:wpi="http://schemas.microsoft.com/office/word/2010/wordprocessingInk" xmlns:wne="http://schemas.microsoft.com/office/word/2006/wordml" xmlns:wps="http://schemas.microsoft.com/office/word/2010/wordprocessingShape" mc:Ignorable="w14 w15 wp14">
   <w:endnote w:type="separator" w:id="-1">
     <w:p>
       <w:r>
@@ -4357,7 +4348,7 @@
 </file>
 
 <file path=word/footnotes.xml><?xml version="1.0" encoding="utf-8"?>
-<w:footnotes xmlns:wpc="http://schemas.microsoft.com/office/word/2010/wordprocessingCanvas" xmlns:mc="http://schemas.openxmlformats.org/markup-compatibility/2006" xmlns:o="urn:schemas-microsoft-com:office:office" xmlns:r="http://schemas.openxmlformats.org/officeDocument/2006/relationships" xmlns:m="http://schemas.openxmlformats.org/officeDocument/2006/math" xmlns:v="urn:schemas-microsoft-com:vml" xmlns:wp14="http://schemas.microsoft.com/office/word/2010/wordprocessingDrawing" xmlns:wp="http://schemas.openxmlformats.org/drawingml/2006/wordprocessingDrawing" xmlns:w10="urn:schemas-microsoft-com:office:word" xmlns:w="http://schemas.openxmlformats.org/wordprocessingml/2006/main" xmlns:w14="http://schemas.microsoft.com/office/word/2010/wordml" xmlns:w15="http://schemas.microsoft.com/office/word/2012/wordml" xmlns:wpg="http://schemas.microsoft.com/office/word/2010/wordprocessingGroup" xmlns:wpi="http://schemas.microsoft.com/office/word/2010/wordprocessingInk" xmlns:wne="http://schemas.microsoft.com/office/word/2006/wordml" xmlns:wps="http://schemas.microsoft.com/office/word/2010/wordprocessingShape" mc:Ignorable="w14 w15 wp14">
+<w:footnotes xmlns:wpc="http://schemas.microsoft.com/office/word/2010/wordprocessingCanvas" xmlns:mo="http://schemas.microsoft.com/office/mac/office/2008/main" xmlns:mc="http://schemas.openxmlformats.org/markup-compatibility/2006" xmlns:mv="urn:schemas-microsoft-com:mac:vml" xmlns:o="urn:schemas-microsoft-com:office:office" xmlns:r="http://schemas.openxmlformats.org/officeDocument/2006/relationships" xmlns:m="http://schemas.openxmlformats.org/officeDocument/2006/math" xmlns:v="urn:schemas-microsoft-com:vml" xmlns:wp14="http://schemas.microsoft.com/office/word/2010/wordprocessingDrawing" xmlns:wp="http://schemas.openxmlformats.org/drawingml/2006/wordprocessingDrawing" xmlns:w10="urn:schemas-microsoft-com:office:word" xmlns:w="http://schemas.openxmlformats.org/wordprocessingml/2006/main" xmlns:w14="http://schemas.microsoft.com/office/word/2010/wordml" xmlns:w15="http://schemas.microsoft.com/office/word/2012/wordml" xmlns:wpg="http://schemas.microsoft.com/office/word/2010/wordprocessingGroup" xmlns:wpi="http://schemas.microsoft.com/office/word/2010/wordprocessingInk" xmlns:wne="http://schemas.microsoft.com/office/word/2006/wordml" xmlns:wps="http://schemas.microsoft.com/office/word/2010/wordprocessingShape" mc:Ignorable="w14 w15 wp14">
   <w:footnote w:type="separator" w:id="-1">
     <w:p>
       <w:r>
@@ -4389,7 +4380,7 @@
     </w:rPrDefault>
     <w:pPrDefault/>
   </w:docDefaults>
-  <w:latentStyles w:defLockedState="0" w:defUIPriority="99" w:defSemiHidden="0" w:defUnhideWhenUsed="0" w:defQFormat="0" w:count="371">
+  <w:latentStyles w:defLockedState="0" w:defUIPriority="99" w:defSemiHidden="0" w:defUnhideWhenUsed="0" w:defQFormat="0" w:count="380">
     <w:lsdException w:name="Normal" w:uiPriority="0" w:qFormat="1"/>
     <w:lsdException w:name="heading 1" w:uiPriority="9" w:qFormat="1"/>
     <w:lsdException w:name="heading 2" w:semiHidden="1" w:uiPriority="9" w:unhideWhenUsed="1" w:qFormat="1"/>
@@ -4803,6 +4794,7 @@
     <w:uiPriority w:val="39"/>
     <w:rsid w:val="004D56A2"/>
     <w:tblPr>
+      <w:tblInd w:w="0" w:type="dxa"/>
       <w:tblBorders>
         <w:top w:val="single" w:sz="4" w:space="0" w:color="auto"/>
         <w:left w:val="single" w:sz="4" w:space="0" w:color="auto"/>
@@ -4811,12 +4803,18 @@
         <w:insideH w:val="single" w:sz="4" w:space="0" w:color="auto"/>
         <w:insideV w:val="single" w:sz="4" w:space="0" w:color="auto"/>
       </w:tblBorders>
+      <w:tblCellMar>
+        <w:top w:w="0" w:type="dxa"/>
+        <w:left w:w="108" w:type="dxa"/>
+        <w:bottom w:w="0" w:type="dxa"/>
+        <w:right w:w="108" w:type="dxa"/>
+      </w:tblCellMar>
     </w:tblPr>
   </w:style>
   <w:style w:type="paragraph" w:styleId="a4">
     <w:name w:val="header"/>
     <w:basedOn w:val="a"/>
-    <w:link w:val="Char"/>
+    <w:link w:val="a5"/>
     <w:uiPriority w:val="99"/>
     <w:unhideWhenUsed/>
     <w:rsid w:val="000917B9"/>
@@ -4836,8 +4834,8 @@
       <w:szCs w:val="18"/>
     </w:rPr>
   </w:style>
-  <w:style w:type="character" w:customStyle="1" w:styleId="Char">
-    <w:name w:val="页眉 Char"/>
+  <w:style w:type="character" w:customStyle="1" w:styleId="a5">
+    <w:name w:val="页眉字符"/>
     <w:basedOn w:val="a0"/>
     <w:link w:val="a4"/>
     <w:uiPriority w:val="99"/>
@@ -4847,10 +4845,10 @@
       <w:szCs w:val="18"/>
     </w:rPr>
   </w:style>
-  <w:style w:type="paragraph" w:styleId="a5">
+  <w:style w:type="paragraph" w:styleId="a6">
     <w:name w:val="footer"/>
     <w:basedOn w:val="a"/>
-    <w:link w:val="Char0"/>
+    <w:link w:val="a7"/>
     <w:uiPriority w:val="99"/>
     <w:unhideWhenUsed/>
     <w:rsid w:val="000917B9"/>
@@ -4867,10 +4865,10 @@
       <w:szCs w:val="18"/>
     </w:rPr>
   </w:style>
-  <w:style w:type="character" w:customStyle="1" w:styleId="Char0">
-    <w:name w:val="页脚 Char"/>
+  <w:style w:type="character" w:customStyle="1" w:styleId="a7">
+    <w:name w:val="页脚字符"/>
     <w:basedOn w:val="a0"/>
-    <w:link w:val="a5"/>
+    <w:link w:val="a6"/>
     <w:uiPriority w:val="99"/>
     <w:rsid w:val="000917B9"/>
     <w:rPr>
@@ -5147,7 +5145,7 @@
 </file>
 
 <file path=customXml/itemProps1.xml><?xml version="1.0" encoding="utf-8"?>
-<ds:datastoreItem xmlns:ds="http://schemas.openxmlformats.org/officeDocument/2006/customXml" ds:itemID="{0C5ECB5B-E395-4A16-978F-559AB933823A}">
+<ds:datastoreItem xmlns:ds="http://schemas.openxmlformats.org/officeDocument/2006/customXml" ds:itemID="{F14CB80F-39E2-314D-A7DE-B218EAB924C0}">
   <ds:schemaRefs>
     <ds:schemaRef ds:uri="http://schemas.openxmlformats.org/officeDocument/2006/bibliography"/>
   </ds:schemaRefs>

--- a/需求阶段作业1/详细用例描述表格DJY.docx
+++ b/需求阶段作业1/详细用例描述表格DJY.docx
@@ -1,6 +1,6 @@
 
 <file path=word/document.xml><?xml version="1.0" encoding="utf-8"?>
-<w:document xmlns:wpc="http://schemas.microsoft.com/office/word/2010/wordprocessingCanvas" xmlns:mo="http://schemas.microsoft.com/office/mac/office/2008/main" xmlns:mc="http://schemas.openxmlformats.org/markup-compatibility/2006" xmlns:mv="urn:schemas-microsoft-com:mac:vml" xmlns:o="urn:schemas-microsoft-com:office:office" xmlns:r="http://schemas.openxmlformats.org/officeDocument/2006/relationships" xmlns:m="http://schemas.openxmlformats.org/officeDocument/2006/math" xmlns:v="urn:schemas-microsoft-com:vml" xmlns:wp14="http://schemas.microsoft.com/office/word/2010/wordprocessingDrawing" xmlns:wp="http://schemas.openxmlformats.org/drawingml/2006/wordprocessingDrawing" xmlns:w10="urn:schemas-microsoft-com:office:word" xmlns:w="http://schemas.openxmlformats.org/wordprocessingml/2006/main" xmlns:w14="http://schemas.microsoft.com/office/word/2010/wordml" xmlns:w15="http://schemas.microsoft.com/office/word/2012/wordml" xmlns:wpg="http://schemas.microsoft.com/office/word/2010/wordprocessingGroup" xmlns:wpi="http://schemas.microsoft.com/office/word/2010/wordprocessingInk" xmlns:wne="http://schemas.microsoft.com/office/word/2006/wordml" xmlns:wps="http://schemas.microsoft.com/office/word/2010/wordprocessingShape" mc:Ignorable="w14 w15 wp14">
+<w:document xmlns:wpc="http://schemas.microsoft.com/office/word/2010/wordprocessingCanvas" xmlns:mc="http://schemas.openxmlformats.org/markup-compatibility/2006" xmlns:o="urn:schemas-microsoft-com:office:office" xmlns:r="http://schemas.openxmlformats.org/officeDocument/2006/relationships" xmlns:m="http://schemas.openxmlformats.org/officeDocument/2006/math" xmlns:v="urn:schemas-microsoft-com:vml" xmlns:wp14="http://schemas.microsoft.com/office/word/2010/wordprocessingDrawing" xmlns:wp="http://schemas.openxmlformats.org/drawingml/2006/wordprocessingDrawing" xmlns:w10="urn:schemas-microsoft-com:office:word" xmlns:w="http://schemas.openxmlformats.org/wordprocessingml/2006/main" xmlns:w14="http://schemas.microsoft.com/office/word/2010/wordml" xmlns:w15="http://schemas.microsoft.com/office/word/2012/wordml" xmlns:wpg="http://schemas.microsoft.com/office/word/2010/wordprocessingGroup" xmlns:wpi="http://schemas.microsoft.com/office/word/2010/wordprocessingInk" xmlns:wne="http://schemas.microsoft.com/office/word/2006/wordml" xmlns:wps="http://schemas.microsoft.com/office/word/2010/wordprocessingShape" mc:Ignorable="w14 w15 wp14">
   <w:body>
     <w:tbl>
       <w:tblPr>
@@ -1667,16 +1667,8 @@
             </w:tcBorders>
           </w:tcPr>
           <w:p>
-            <w:pPr>
-              <w:rPr>
-                <w:rFonts w:hint="eastAsia"/>
-              </w:rPr>
-            </w:pPr>
-            <w:r>
-              <w:rPr>
-                <w:rFonts w:hint="eastAsia"/>
-              </w:rPr>
-              <w:t>高</w:t>
+            <w:r>
+              <w:t>中</w:t>
             </w:r>
           </w:p>
         </w:tc>
@@ -3085,6 +3077,51 @@
               <w:t>和客户评论</w:t>
             </w:r>
           </w:p>
+          <w:p>
+            <w:pPr>
+              <w:rPr>
+                <w:rFonts w:hint="eastAsia"/>
+              </w:rPr>
+            </w:pPr>
+            <w:r>
+              <w:rPr>
+                <w:rFonts w:hint="eastAsia"/>
+              </w:rPr>
+              <w:t xml:space="preserve">    </w:t>
+            </w:r>
+            <w:r>
+              <w:rPr>
+                <w:rFonts w:hint="eastAsia"/>
+              </w:rPr>
+              <w:t>客户重复</w:t>
+            </w:r>
+            <w:r>
+              <w:rPr>
+                <w:rFonts w:hint="eastAsia"/>
+              </w:rPr>
+              <w:t>2-</w:t>
+            </w:r>
+            <w:r>
+              <w:t>3</w:t>
+            </w:r>
+            <w:r>
+              <w:t>步</w:t>
+            </w:r>
+            <w:r>
+              <w:rPr>
+                <w:rFonts w:hint="eastAsia"/>
+              </w:rPr>
+              <w:t>，</w:t>
+            </w:r>
+            <w:r>
+              <w:t>直到完成所有需进行</w:t>
+            </w:r>
+            <w:bookmarkStart w:id="0" w:name="_GoBack"/>
+            <w:bookmarkEnd w:id="0"/>
+            <w:r>
+              <w:t>评价</w:t>
+            </w:r>
+          </w:p>
         </w:tc>
       </w:tr>
       <w:tr>
@@ -3822,8 +3859,6 @@
             <w:r>
               <w:t>中</w:t>
             </w:r>
-            <w:bookmarkStart w:id="0" w:name="_GoBack"/>
-            <w:bookmarkEnd w:id="0"/>
           </w:p>
         </w:tc>
       </w:tr>
@@ -4329,7 +4364,7 @@
 </file>
 
 <file path=word/endnotes.xml><?xml version="1.0" encoding="utf-8"?>
-<w:endnotes xmlns:wpc="http://schemas.microsoft.com/office/word/2010/wordprocessingCanvas" xmlns:mo="http://schemas.microsoft.com/office/mac/office/2008/main" xmlns:mc="http://schemas.openxmlformats.org/markup-compatibility/2006" xmlns:mv="urn:schemas-microsoft-com:mac:vml" xmlns:o="urn:schemas-microsoft-com:office:office" xmlns:r="http://schemas.openxmlformats.org/officeDocument/2006/relationships" xmlns:m="http://schemas.openxmlformats.org/officeDocument/2006/math" xmlns:v="urn:schemas-microsoft-com:vml" xmlns:wp14="http://schemas.microsoft.com/office/word/2010/wordprocessingDrawing" xmlns:wp="http://schemas.openxmlformats.org/drawingml/2006/wordprocessingDrawing" xmlns:w10="urn:schemas-microsoft-com:office:word" xmlns:w="http://schemas.openxmlformats.org/wordprocessingml/2006/main" xmlns:w14="http://schemas.microsoft.com/office/word/2010/wordml" xmlns:w15="http://schemas.microsoft.com/office/word/2012/wordml" xmlns:wpg="http://schemas.microsoft.com/office/word/2010/wordprocessingGroup" xmlns:wpi="http://schemas.microsoft.com/office/word/2010/wordprocessingInk" xmlns:wne="http://schemas.microsoft.com/office/word/2006/wordml" xmlns:wps="http://schemas.microsoft.com/office/word/2010/wordprocessingShape" mc:Ignorable="w14 w15 wp14">
+<w:endnotes xmlns:wpc="http://schemas.microsoft.com/office/word/2010/wordprocessingCanvas" xmlns:mc="http://schemas.openxmlformats.org/markup-compatibility/2006" xmlns:o="urn:schemas-microsoft-com:office:office" xmlns:r="http://schemas.openxmlformats.org/officeDocument/2006/relationships" xmlns:m="http://schemas.openxmlformats.org/officeDocument/2006/math" xmlns:v="urn:schemas-microsoft-com:vml" xmlns:wp14="http://schemas.microsoft.com/office/word/2010/wordprocessingDrawing" xmlns:wp="http://schemas.openxmlformats.org/drawingml/2006/wordprocessingDrawing" xmlns:w10="urn:schemas-microsoft-com:office:word" xmlns:w="http://schemas.openxmlformats.org/wordprocessingml/2006/main" xmlns:w14="http://schemas.microsoft.com/office/word/2010/wordml" xmlns:w15="http://schemas.microsoft.com/office/word/2012/wordml" xmlns:wpg="http://schemas.microsoft.com/office/word/2010/wordprocessingGroup" xmlns:wpi="http://schemas.microsoft.com/office/word/2010/wordprocessingInk" xmlns:wne="http://schemas.microsoft.com/office/word/2006/wordml" xmlns:wps="http://schemas.microsoft.com/office/word/2010/wordprocessingShape" mc:Ignorable="w14 w15 wp14">
   <w:endnote w:type="separator" w:id="-1">
     <w:p>
       <w:r>
@@ -4348,7 +4383,7 @@
 </file>
 
 <file path=word/footnotes.xml><?xml version="1.0" encoding="utf-8"?>
-<w:footnotes xmlns:wpc="http://schemas.microsoft.com/office/word/2010/wordprocessingCanvas" xmlns:mo="http://schemas.microsoft.com/office/mac/office/2008/main" xmlns:mc="http://schemas.openxmlformats.org/markup-compatibility/2006" xmlns:mv="urn:schemas-microsoft-com:mac:vml" xmlns:o="urn:schemas-microsoft-com:office:office" xmlns:r="http://schemas.openxmlformats.org/officeDocument/2006/relationships" xmlns:m="http://schemas.openxmlformats.org/officeDocument/2006/math" xmlns:v="urn:schemas-microsoft-com:vml" xmlns:wp14="http://schemas.microsoft.com/office/word/2010/wordprocessingDrawing" xmlns:wp="http://schemas.openxmlformats.org/drawingml/2006/wordprocessingDrawing" xmlns:w10="urn:schemas-microsoft-com:office:word" xmlns:w="http://schemas.openxmlformats.org/wordprocessingml/2006/main" xmlns:w14="http://schemas.microsoft.com/office/word/2010/wordml" xmlns:w15="http://schemas.microsoft.com/office/word/2012/wordml" xmlns:wpg="http://schemas.microsoft.com/office/word/2010/wordprocessingGroup" xmlns:wpi="http://schemas.microsoft.com/office/word/2010/wordprocessingInk" xmlns:wne="http://schemas.microsoft.com/office/word/2006/wordml" xmlns:wps="http://schemas.microsoft.com/office/word/2010/wordprocessingShape" mc:Ignorable="w14 w15 wp14">
+<w:footnotes xmlns:wpc="http://schemas.microsoft.com/office/word/2010/wordprocessingCanvas" xmlns:mc="http://schemas.openxmlformats.org/markup-compatibility/2006" xmlns:o="urn:schemas-microsoft-com:office:office" xmlns:r="http://schemas.openxmlformats.org/officeDocument/2006/relationships" xmlns:m="http://schemas.openxmlformats.org/officeDocument/2006/math" xmlns:v="urn:schemas-microsoft-com:vml" xmlns:wp14="http://schemas.microsoft.com/office/word/2010/wordprocessingDrawing" xmlns:wp="http://schemas.openxmlformats.org/drawingml/2006/wordprocessingDrawing" xmlns:w10="urn:schemas-microsoft-com:office:word" xmlns:w="http://schemas.openxmlformats.org/wordprocessingml/2006/main" xmlns:w14="http://schemas.microsoft.com/office/word/2010/wordml" xmlns:w15="http://schemas.microsoft.com/office/word/2012/wordml" xmlns:wpg="http://schemas.microsoft.com/office/word/2010/wordprocessingGroup" xmlns:wpi="http://schemas.microsoft.com/office/word/2010/wordprocessingInk" xmlns:wne="http://schemas.microsoft.com/office/word/2006/wordml" xmlns:wps="http://schemas.microsoft.com/office/word/2010/wordprocessingShape" mc:Ignorable="w14 w15 wp14">
   <w:footnote w:type="separator" w:id="-1">
     <w:p>
       <w:r>
@@ -4380,7 +4415,7 @@
     </w:rPrDefault>
     <w:pPrDefault/>
   </w:docDefaults>
-  <w:latentStyles w:defLockedState="0" w:defUIPriority="99" w:defSemiHidden="0" w:defUnhideWhenUsed="0" w:defQFormat="0" w:count="380">
+  <w:latentStyles w:defLockedState="0" w:defUIPriority="99" w:defSemiHidden="0" w:defUnhideWhenUsed="0" w:defQFormat="0" w:count="371">
     <w:lsdException w:name="Normal" w:uiPriority="0" w:qFormat="1"/>
     <w:lsdException w:name="heading 1" w:uiPriority="9" w:qFormat="1"/>
     <w:lsdException w:name="heading 2" w:semiHidden="1" w:uiPriority="9" w:unhideWhenUsed="1" w:qFormat="1"/>
@@ -4794,7 +4829,6 @@
     <w:uiPriority w:val="39"/>
     <w:rsid w:val="004D56A2"/>
     <w:tblPr>
-      <w:tblInd w:w="0" w:type="dxa"/>
       <w:tblBorders>
         <w:top w:val="single" w:sz="4" w:space="0" w:color="auto"/>
         <w:left w:val="single" w:sz="4" w:space="0" w:color="auto"/>
@@ -4803,18 +4837,12 @@
         <w:insideH w:val="single" w:sz="4" w:space="0" w:color="auto"/>
         <w:insideV w:val="single" w:sz="4" w:space="0" w:color="auto"/>
       </w:tblBorders>
-      <w:tblCellMar>
-        <w:top w:w="0" w:type="dxa"/>
-        <w:left w:w="108" w:type="dxa"/>
-        <w:bottom w:w="0" w:type="dxa"/>
-        <w:right w:w="108" w:type="dxa"/>
-      </w:tblCellMar>
     </w:tblPr>
   </w:style>
   <w:style w:type="paragraph" w:styleId="a4">
     <w:name w:val="header"/>
     <w:basedOn w:val="a"/>
-    <w:link w:val="a5"/>
+    <w:link w:val="Char"/>
     <w:uiPriority w:val="99"/>
     <w:unhideWhenUsed/>
     <w:rsid w:val="000917B9"/>
@@ -4834,8 +4862,8 @@
       <w:szCs w:val="18"/>
     </w:rPr>
   </w:style>
-  <w:style w:type="character" w:customStyle="1" w:styleId="a5">
-    <w:name w:val="页眉字符"/>
+  <w:style w:type="character" w:customStyle="1" w:styleId="Char">
+    <w:name w:val="页眉 Char"/>
     <w:basedOn w:val="a0"/>
     <w:link w:val="a4"/>
     <w:uiPriority w:val="99"/>
@@ -4845,10 +4873,10 @@
       <w:szCs w:val="18"/>
     </w:rPr>
   </w:style>
-  <w:style w:type="paragraph" w:styleId="a6">
+  <w:style w:type="paragraph" w:styleId="a5">
     <w:name w:val="footer"/>
     <w:basedOn w:val="a"/>
-    <w:link w:val="a7"/>
+    <w:link w:val="Char0"/>
     <w:uiPriority w:val="99"/>
     <w:unhideWhenUsed/>
     <w:rsid w:val="000917B9"/>
@@ -4865,10 +4893,10 @@
       <w:szCs w:val="18"/>
     </w:rPr>
   </w:style>
-  <w:style w:type="character" w:customStyle="1" w:styleId="a7">
-    <w:name w:val="页脚字符"/>
+  <w:style w:type="character" w:customStyle="1" w:styleId="Char0">
+    <w:name w:val="页脚 Char"/>
     <w:basedOn w:val="a0"/>
-    <w:link w:val="a6"/>
+    <w:link w:val="a5"/>
     <w:uiPriority w:val="99"/>
     <w:rsid w:val="000917B9"/>
     <w:rPr>
@@ -5145,7 +5173,7 @@
 </file>
 
 <file path=customXml/itemProps1.xml><?xml version="1.0" encoding="utf-8"?>
-<ds:datastoreItem xmlns:ds="http://schemas.openxmlformats.org/officeDocument/2006/customXml" ds:itemID="{F14CB80F-39E2-314D-A7DE-B218EAB924C0}">
+<ds:datastoreItem xmlns:ds="http://schemas.openxmlformats.org/officeDocument/2006/customXml" ds:itemID="{3C07C828-7AAA-40F2-86F6-ABF74447E7B0}">
   <ds:schemaRefs>
     <ds:schemaRef ds:uri="http://schemas.openxmlformats.org/officeDocument/2006/bibliography"/>
   </ds:schemaRefs>
